--- a/planejamento/iBar_Plano_projeto.docx
+++ b/planejamento/iBar_Plano_projeto.docx
@@ -9,13 +9,9 @@
           <w:lang w:val="pt-BR"/>
         </w:rPr>
       </w:pPr>
-      <w:proofErr w:type="spellStart"/>
-      <w:proofErr w:type="gramStart"/>
       <w:r>
         <w:t>iBar</w:t>
       </w:r>
-      <w:proofErr w:type="spellEnd"/>
-      <w:proofErr w:type="gramEnd"/>
     </w:p>
     <w:p>
       <w:pPr>
@@ -41,19 +37,25 @@
     <w:p>
       <w:pPr>
         <w:pStyle w:val="Ttulo1"/>
+        <w:jc w:val="both"/>
+        <w:rPr>
+          <w:lang w:val="pt-BR"/>
+        </w:rPr>
       </w:pPr>
       <w:bookmarkStart w:id="0" w:name="_Toc447095880"/>
       <w:bookmarkStart w:id="1" w:name="_Toc456598586"/>
       <w:bookmarkStart w:id="2" w:name="_Toc456600917"/>
-      <w:proofErr w:type="spellStart"/>
       <w:r>
+        <w:rPr>
+          <w:lang w:val="pt-BR"/>
+        </w:rPr>
         <w:t>Introdução</w:t>
       </w:r>
-      <w:proofErr w:type="spellEnd"/>
     </w:p>
     <w:p>
       <w:pPr>
         <w:pStyle w:val="InfoBlue"/>
+        <w:jc w:val="both"/>
         <w:rPr>
           <w:lang w:val="pt-BR"/>
         </w:rPr>
@@ -70,17 +72,8 @@
           <w:color w:val="000000"/>
           <w:lang w:val="pt-BR"/>
         </w:rPr>
-        <w:t xml:space="preserve">aplicativo </w:t>
+        <w:t>aplicativo iBar</w:t>
       </w:r>
-      <w:proofErr w:type="spellStart"/>
-      <w:r>
-        <w:rPr>
-          <w:color w:val="000000"/>
-          <w:lang w:val="pt-BR"/>
-        </w:rPr>
-        <w:t>iBar</w:t>
-      </w:r>
-      <w:proofErr w:type="spellEnd"/>
       <w:r>
         <w:rPr>
           <w:lang w:val="pt-BR"/>
@@ -91,24 +84,21 @@
     <w:p>
       <w:pPr>
         <w:pStyle w:val="Ttulo1"/>
+        <w:jc w:val="both"/>
+        <w:rPr>
+          <w:lang w:val="pt-BR"/>
+        </w:rPr>
       </w:pPr>
       <w:bookmarkStart w:id="3" w:name="_Toc524312837"/>
       <w:bookmarkStart w:id="4" w:name="_Toc20734060"/>
-      <w:proofErr w:type="spellStart"/>
       <w:r>
-        <w:t>Organização</w:t>
-      </w:r>
-      <w:proofErr w:type="spellEnd"/>
-      <w:r>
-        <w:t xml:space="preserve"> do </w:t>
-      </w:r>
-      <w:proofErr w:type="spellStart"/>
-      <w:r>
-        <w:t>Projeto</w:t>
+        <w:rPr>
+          <w:lang w:val="pt-BR"/>
+        </w:rPr>
+        <w:t>Organização do Projeto</w:t>
       </w:r>
       <w:bookmarkEnd w:id="3"/>
       <w:bookmarkEnd w:id="4"/>
-      <w:proofErr w:type="spellEnd"/>
     </w:p>
     <w:p>
       <w:pPr>
@@ -139,12 +129,6 @@
         <w:gridCol w:w="2047"/>
       </w:tblGrid>
       <w:tr>
-        <w:tblPrEx>
-          <w:tblCellMar>
-            <w:top w:w="0" w:type="dxa"/>
-            <w:bottom w:w="0" w:type="dxa"/>
-          </w:tblCellMar>
-        </w:tblPrEx>
         <w:tc>
           <w:tcPr>
             <w:tcW w:w="2180" w:type="dxa"/>
@@ -155,44 +139,25 @@
               <w:pStyle w:val="NormalWeb"/>
               <w:spacing w:after="45" w:afterAutospacing="0"/>
               <w:ind w:right="45"/>
+              <w:jc w:val="both"/>
               <w:rPr>
                 <w:rFonts w:ascii="Arial" w:hAnsi="Arial"/>
                 <w:b/>
                 <w:iCs/>
                 <w:sz w:val="20"/>
-              </w:rPr>
-            </w:pPr>
-            <w:proofErr w:type="spellStart"/>
+                <w:lang w:val="pt-BR"/>
+              </w:rPr>
+            </w:pPr>
             <w:r>
               <w:rPr>
                 <w:rFonts w:ascii="Arial" w:hAnsi="Arial"/>
                 <w:b/>
                 <w:iCs/>
                 <w:sz w:val="20"/>
-              </w:rPr>
-              <w:t>Membro</w:t>
-            </w:r>
-            <w:proofErr w:type="spellEnd"/>
-            <w:r>
-              <w:rPr>
-                <w:rFonts w:ascii="Arial" w:hAnsi="Arial"/>
-                <w:b/>
-                <w:iCs/>
-                <w:sz w:val="20"/>
-              </w:rPr>
-              <w:t xml:space="preserve"> da </w:t>
-            </w:r>
-            <w:proofErr w:type="spellStart"/>
-            <w:r>
-              <w:rPr>
-                <w:rFonts w:ascii="Arial" w:hAnsi="Arial"/>
-                <w:b/>
-                <w:iCs/>
-                <w:sz w:val="20"/>
-              </w:rPr>
-              <w:t>Equipe</w:t>
-            </w:r>
-            <w:proofErr w:type="spellEnd"/>
+                <w:lang w:val="pt-BR"/>
+              </w:rPr>
+              <w:t>Membro da Equipe</w:t>
+            </w:r>
           </w:p>
         </w:tc>
         <w:tc>
@@ -205,6 +170,7 @@
               <w:pStyle w:val="NormalWeb"/>
               <w:spacing w:after="45" w:afterAutospacing="0"/>
               <w:ind w:right="45"/>
+              <w:jc w:val="both"/>
               <w:rPr>
                 <w:rFonts w:ascii="Arial" w:hAnsi="Arial"/>
                 <w:b/>
@@ -235,6 +201,7 @@
               <w:pStyle w:val="NormalWeb"/>
               <w:spacing w:after="45" w:afterAutospacing="0"/>
               <w:ind w:right="45"/>
+              <w:jc w:val="both"/>
               <w:rPr>
                 <w:rFonts w:ascii="Arial" w:hAnsi="Arial"/>
                 <w:b/>
@@ -257,12 +224,6 @@
         </w:tc>
       </w:tr>
       <w:tr>
-        <w:tblPrEx>
-          <w:tblCellMar>
-            <w:top w:w="0" w:type="dxa"/>
-            <w:bottom w:w="0" w:type="dxa"/>
-          </w:tblCellMar>
-        </w:tblPrEx>
         <w:tc>
           <w:tcPr>
             <w:tcW w:w="2180" w:type="dxa"/>
@@ -272,15 +233,18 @@
               <w:pStyle w:val="NormalWeb"/>
               <w:spacing w:after="45" w:afterAutospacing="0"/>
               <w:ind w:right="45"/>
+              <w:jc w:val="both"/>
               <w:rPr>
                 <w:sz w:val="20"/>
                 <w:szCs w:val="20"/>
+                <w:lang w:val="pt-BR"/>
               </w:rPr>
             </w:pPr>
             <w:r>
               <w:rPr>
                 <w:sz w:val="20"/>
                 <w:szCs w:val="20"/>
+                <w:lang w:val="pt-BR"/>
               </w:rPr>
               <w:t>George</w:t>
             </w:r>
@@ -288,6 +252,7 @@
               <w:rPr>
                 <w:sz w:val="20"/>
                 <w:szCs w:val="20"/>
+                <w:lang w:val="pt-BR"/>
               </w:rPr>
               <w:t xml:space="preserve"> Lucas</w:t>
             </w:r>
@@ -302,36 +267,21 @@
               <w:pStyle w:val="NormalWeb"/>
               <w:spacing w:after="45" w:afterAutospacing="0"/>
               <w:ind w:right="45"/>
+              <w:jc w:val="both"/>
               <w:rPr>
                 <w:sz w:val="20"/>
                 <w:szCs w:val="20"/>
-              </w:rPr>
-            </w:pPr>
-            <w:proofErr w:type="spellStart"/>
+                <w:lang w:val="pt-BR"/>
+              </w:rPr>
+            </w:pPr>
             <w:r>
               <w:rPr>
                 <w:sz w:val="20"/>
                 <w:szCs w:val="20"/>
-              </w:rPr>
-              <w:t>Gerente</w:t>
-            </w:r>
-            <w:proofErr w:type="spellEnd"/>
-            <w:r>
-              <w:rPr>
-                <w:sz w:val="20"/>
-                <w:szCs w:val="20"/>
-              </w:rPr>
-              <w:t xml:space="preserve"> de </w:t>
-            </w:r>
-            <w:proofErr w:type="spellStart"/>
-            <w:r>
-              <w:rPr>
-                <w:sz w:val="20"/>
-                <w:szCs w:val="20"/>
-              </w:rPr>
-              <w:t>projetos</w:t>
-            </w:r>
-            <w:proofErr w:type="spellEnd"/>
+                <w:lang w:val="pt-BR"/>
+              </w:rPr>
+              <w:t>Gerente de projetos</w:t>
+            </w:r>
           </w:p>
         </w:tc>
         <w:tc>
@@ -343,30 +293,25 @@
               <w:pStyle w:val="NormalWeb"/>
               <w:spacing w:after="45" w:afterAutospacing="0"/>
               <w:ind w:right="45"/>
+              <w:jc w:val="both"/>
               <w:rPr>
                 <w:sz w:val="20"/>
                 <w:szCs w:val="20"/>
-              </w:rPr>
-            </w:pPr>
-            <w:proofErr w:type="spellStart"/>
+                <w:lang w:val="pt-BR"/>
+              </w:rPr>
+            </w:pPr>
             <w:r>
               <w:rPr>
                 <w:sz w:val="20"/>
                 <w:szCs w:val="20"/>
+                <w:lang w:val="pt-BR"/>
               </w:rPr>
               <w:t>Desenvolvedor</w:t>
             </w:r>
-            <w:proofErr w:type="spellEnd"/>
           </w:p>
         </w:tc>
       </w:tr>
       <w:tr>
-        <w:tblPrEx>
-          <w:tblCellMar>
-            <w:top w:w="0" w:type="dxa"/>
-            <w:bottom w:w="0" w:type="dxa"/>
-          </w:tblCellMar>
-        </w:tblPrEx>
         <w:tc>
           <w:tcPr>
             <w:tcW w:w="2180" w:type="dxa"/>
@@ -376,17 +321,20 @@
               <w:pStyle w:val="NormalWeb"/>
               <w:spacing w:after="45" w:afterAutospacing="0"/>
               <w:ind w:right="45"/>
+              <w:jc w:val="both"/>
               <w:rPr>
                 <w:sz w:val="20"/>
                 <w:szCs w:val="20"/>
+                <w:lang w:val="pt-BR"/>
               </w:rPr>
             </w:pPr>
             <w:r>
               <w:rPr>
                 <w:sz w:val="20"/>
                 <w:szCs w:val="20"/>
-              </w:rPr>
-              <w:t>-</w:t>
+                <w:lang w:val="pt-BR"/>
+              </w:rPr>
+              <w:t>Jarley Nobrega</w:t>
             </w:r>
           </w:p>
         </w:tc>
@@ -399,17 +347,20 @@
               <w:pStyle w:val="NormalWeb"/>
               <w:spacing w:after="45" w:afterAutospacing="0"/>
               <w:ind w:right="45"/>
+              <w:jc w:val="both"/>
               <w:rPr>
                 <w:sz w:val="20"/>
                 <w:szCs w:val="20"/>
+                <w:lang w:val="pt-BR"/>
               </w:rPr>
             </w:pPr>
             <w:r>
               <w:rPr>
                 <w:sz w:val="20"/>
                 <w:szCs w:val="20"/>
-              </w:rPr>
-              <w:t>-</w:t>
+                <w:lang w:val="pt-BR"/>
+              </w:rPr>
+              <w:t>Stakeholder</w:t>
             </w:r>
           </w:p>
         </w:tc>
@@ -422,28 +373,25 @@
               <w:pStyle w:val="NormalWeb"/>
               <w:spacing w:after="45" w:afterAutospacing="0"/>
               <w:ind w:right="45"/>
+              <w:jc w:val="both"/>
               <w:rPr>
                 <w:sz w:val="20"/>
                 <w:szCs w:val="20"/>
+                <w:lang w:val="pt-BR"/>
               </w:rPr>
             </w:pPr>
             <w:r>
               <w:rPr>
                 <w:sz w:val="20"/>
                 <w:szCs w:val="20"/>
-              </w:rPr>
-              <w:t>-</w:t>
+                <w:lang w:val="pt-BR"/>
+              </w:rPr>
+              <w:t>N/A</w:t>
             </w:r>
           </w:p>
         </w:tc>
       </w:tr>
       <w:tr>
-        <w:tblPrEx>
-          <w:tblCellMar>
-            <w:top w:w="0" w:type="dxa"/>
-            <w:bottom w:w="0" w:type="dxa"/>
-          </w:tblCellMar>
-        </w:tblPrEx>
         <w:tc>
           <w:tcPr>
             <w:tcW w:w="2180" w:type="dxa"/>
@@ -453,15 +401,18 @@
               <w:pStyle w:val="NormalWeb"/>
               <w:spacing w:after="45" w:afterAutospacing="0"/>
               <w:ind w:right="45"/>
+              <w:jc w:val="both"/>
               <w:rPr>
                 <w:sz w:val="20"/>
                 <w:szCs w:val="20"/>
+                <w:lang w:val="pt-BR"/>
               </w:rPr>
             </w:pPr>
             <w:r>
               <w:rPr>
                 <w:sz w:val="20"/>
                 <w:szCs w:val="20"/>
+                <w:lang w:val="pt-BR"/>
               </w:rPr>
               <w:t>-</w:t>
             </w:r>
@@ -476,15 +427,18 @@
               <w:pStyle w:val="NormalWeb"/>
               <w:spacing w:after="45" w:afterAutospacing="0"/>
               <w:ind w:right="45"/>
+              <w:jc w:val="both"/>
               <w:rPr>
                 <w:sz w:val="20"/>
                 <w:szCs w:val="20"/>
+                <w:lang w:val="pt-BR"/>
               </w:rPr>
             </w:pPr>
             <w:r>
               <w:rPr>
                 <w:sz w:val="20"/>
                 <w:szCs w:val="20"/>
+                <w:lang w:val="pt-BR"/>
               </w:rPr>
               <w:t>-</w:t>
             </w:r>
@@ -499,15 +453,18 @@
               <w:pStyle w:val="NormalWeb"/>
               <w:spacing w:after="45" w:afterAutospacing="0"/>
               <w:ind w:right="45"/>
+              <w:jc w:val="both"/>
               <w:rPr>
                 <w:sz w:val="20"/>
                 <w:szCs w:val="20"/>
+                <w:lang w:val="pt-BR"/>
               </w:rPr>
             </w:pPr>
             <w:r>
               <w:rPr>
                 <w:sz w:val="20"/>
                 <w:szCs w:val="20"/>
+                <w:lang w:val="pt-BR"/>
               </w:rPr>
               <w:t>-</w:t>
             </w:r>
@@ -519,6 +476,7 @@
       <w:pPr>
         <w:pStyle w:val="Ttulo1"/>
         <w:spacing w:before="240"/>
+        <w:jc w:val="both"/>
         <w:rPr>
           <w:lang w:val="pt-BR"/>
         </w:rPr>
@@ -545,21 +503,7 @@
         <w:rPr>
           <w:lang w:val="pt-BR"/>
         </w:rPr>
-        <w:t xml:space="preserve">O ciclo de vida do projeto será baseado no </w:t>
-      </w:r>
-      <w:proofErr w:type="spellStart"/>
-      <w:r>
-        <w:rPr>
-          <w:lang w:val="pt-BR"/>
-        </w:rPr>
-        <w:t>OpenUP</w:t>
-      </w:r>
-      <w:proofErr w:type="spellEnd"/>
-      <w:r>
-        <w:rPr>
-          <w:lang w:val="pt-BR"/>
-        </w:rPr>
-        <w:t xml:space="preserve">, cuja definição é atualmente de responsabilidade da equipe do Eclipse Foundation. A instância do processo para fins de acompanhamento está disponível na web através da URL </w:t>
+        <w:t xml:space="preserve">O ciclo de vida do projeto será baseado no OpenUP, cuja definição é atualmente de responsabilidade da equipe do Eclipse Foundation. A instância do processo para fins de acompanhamento está disponível na web através da URL </w:t>
       </w:r>
       <w:hyperlink r:id="rId8" w:history="1">
         <w:r>
@@ -590,21 +534,7 @@
         <w:rPr>
           <w:lang w:val="pt-BR"/>
         </w:rPr>
-        <w:t xml:space="preserve">O </w:t>
-      </w:r>
-      <w:proofErr w:type="spellStart"/>
-      <w:r>
-        <w:rPr>
-          <w:lang w:val="pt-BR"/>
-        </w:rPr>
-        <w:t>OpenUP</w:t>
-      </w:r>
-      <w:proofErr w:type="spellEnd"/>
-      <w:r>
-        <w:rPr>
-          <w:lang w:val="pt-BR"/>
-        </w:rPr>
-        <w:t xml:space="preserve"> prevê o desenvolvimento em 4 fases distintas: Concepção, Elaboração, Construção e Transição, com as seguintes disciplinas e artefatos:</w:t>
+        <w:t>O OpenUP prevê o desenvolvimento em 4 fases distintas: Concepção, Elaboração, Construção e Transição, com as seguintes disciplinas e artefatos:</w:t>
       </w:r>
     </w:p>
     <w:p>
@@ -734,26 +664,13 @@
         <w:rPr>
           <w:lang w:val="pt-BR"/>
         </w:rPr>
-        <w:t xml:space="preserve">O acompanhamento das atividades ocorrerá diariamente com as atividades de desenvolvimento e semanalmente para atualizar o progresso do projeto como um todo. O artefato oficial para acompanhamento é a Lista de Itens de Trabalho. Ao final de cada atividade, o Estado Atual e as Horas Trabalhadas serão atualizados pelo responsável da tarefa. A estimativa de esforço será baseada no método descrito no </w:t>
-      </w:r>
-      <w:proofErr w:type="spellStart"/>
-      <w:r>
-        <w:rPr>
-          <w:lang w:val="pt-BR"/>
-        </w:rPr>
-        <w:t>OpenUP</w:t>
-      </w:r>
-      <w:proofErr w:type="spellEnd"/>
-      <w:r>
-        <w:rPr>
-          <w:lang w:val="pt-BR"/>
-        </w:rPr>
-        <w:t>.</w:t>
+        <w:t>O acompanhamento das atividades ocorrerá diariamente com as atividades de desenvolvimento e semanalmente para atualizar o progresso do projeto como um todo. O artefato oficial para acompanhamento é a Lista de Itens de Trabalho. Ao final de cada atividade, o Estado Atual e as Horas Trabalhadas serão atualizados pelo responsável da tarefa. A estimativa de esforço será baseada no método descrito no OpenUP.</w:t>
       </w:r>
     </w:p>
     <w:p>
       <w:pPr>
         <w:pStyle w:val="Ttulo1"/>
+        <w:jc w:val="both"/>
         <w:rPr>
           <w:lang w:val="pt-BR"/>
         </w:rPr>
@@ -770,6 +687,7 @@
     <w:p>
       <w:pPr>
         <w:pStyle w:val="InfoBlue"/>
+        <w:jc w:val="both"/>
         <w:rPr>
           <w:lang w:val="pt-BR"/>
         </w:rPr>
@@ -790,19 +708,13 @@
         <w:tblLook w:val="0000" w:firstRow="0" w:lastRow="0" w:firstColumn="0" w:lastColumn="0" w:noHBand="0" w:noVBand="0"/>
       </w:tblPr>
       <w:tblGrid>
-        <w:gridCol w:w="1683"/>
+        <w:gridCol w:w="1684"/>
         <w:gridCol w:w="984"/>
-        <w:gridCol w:w="2487"/>
+        <w:gridCol w:w="2486"/>
         <w:gridCol w:w="1788"/>
         <w:gridCol w:w="1688"/>
       </w:tblGrid>
       <w:tr>
-        <w:tblPrEx>
-          <w:tblCellMar>
-            <w:top w:w="0" w:type="dxa"/>
-            <w:bottom w:w="0" w:type="dxa"/>
-          </w:tblCellMar>
-        </w:tblPrEx>
         <w:tc>
           <w:tcPr>
             <w:tcW w:w="1744" w:type="dxa"/>
@@ -813,22 +725,23 @@
               <w:pStyle w:val="Corpodetexto"/>
               <w:spacing w:before="60"/>
               <w:ind w:left="0"/>
+              <w:jc w:val="both"/>
               <w:rPr>
                 <w:rFonts w:ascii="Arial" w:hAnsi="Arial" w:cs="Arial"/>
                 <w:b/>
                 <w:bCs/>
-              </w:rPr>
-            </w:pPr>
-            <w:proofErr w:type="spellStart"/>
+                <w:lang w:val="pt-BR"/>
+              </w:rPr>
+            </w:pPr>
             <w:r>
               <w:rPr>
                 <w:rFonts w:ascii="Arial" w:hAnsi="Arial" w:cs="Arial"/>
                 <w:b/>
                 <w:bCs/>
+                <w:lang w:val="pt-BR"/>
               </w:rPr>
               <w:t>Fase</w:t>
             </w:r>
-            <w:proofErr w:type="spellEnd"/>
           </w:p>
         </w:tc>
         <w:tc>
@@ -841,22 +754,23 @@
               <w:pStyle w:val="Corpodetexto"/>
               <w:spacing w:before="60"/>
               <w:ind w:left="0"/>
+              <w:jc w:val="both"/>
               <w:rPr>
                 <w:rFonts w:ascii="Arial" w:hAnsi="Arial" w:cs="Arial"/>
                 <w:b/>
                 <w:bCs/>
-              </w:rPr>
-            </w:pPr>
-            <w:proofErr w:type="spellStart"/>
+                <w:lang w:val="pt-BR"/>
+              </w:rPr>
+            </w:pPr>
             <w:r>
               <w:rPr>
                 <w:rFonts w:ascii="Arial" w:hAnsi="Arial" w:cs="Arial"/>
                 <w:b/>
                 <w:bCs/>
+                <w:lang w:val="pt-BR"/>
               </w:rPr>
               <w:t>Iteração</w:t>
             </w:r>
-            <w:proofErr w:type="spellEnd"/>
           </w:p>
         </w:tc>
         <w:tc>
@@ -869,109 +783,29 @@
               <w:pStyle w:val="Corpodetexto"/>
               <w:spacing w:before="60"/>
               <w:ind w:left="0"/>
+              <w:jc w:val="both"/>
               <w:rPr>
                 <w:rFonts w:ascii="Arial" w:hAnsi="Arial" w:cs="Arial"/>
                 <w:b/>
                 <w:bCs/>
-              </w:rPr>
-            </w:pPr>
-            <w:proofErr w:type="spellStart"/>
+                <w:lang w:val="pt-BR"/>
+              </w:rPr>
+            </w:pPr>
             <w:r>
               <w:rPr>
                 <w:rFonts w:ascii="Arial" w:hAnsi="Arial" w:cs="Arial"/>
                 <w:b/>
                 <w:bCs/>
-              </w:rPr>
-              <w:t>Objetivos</w:t>
-            </w:r>
-            <w:proofErr w:type="spellEnd"/>
+                <w:lang w:val="pt-BR"/>
+              </w:rPr>
+              <w:t xml:space="preserve">Objetivos Primários </w:t>
+            </w:r>
             <w:r>
               <w:rPr>
                 <w:rFonts w:ascii="Arial" w:hAnsi="Arial" w:cs="Arial"/>
-                <w:b/>
-                <w:bCs/>
-              </w:rPr>
-              <w:t xml:space="preserve"> </w:t>
-            </w:r>
-            <w:proofErr w:type="spellStart"/>
-            <w:r>
-              <w:rPr>
-                <w:rFonts w:ascii="Arial" w:hAnsi="Arial" w:cs="Arial"/>
-                <w:b/>
-                <w:bCs/>
-              </w:rPr>
-              <w:t>Primários</w:t>
-            </w:r>
-            <w:proofErr w:type="spellEnd"/>
-            <w:r>
-              <w:rPr>
-                <w:rFonts w:ascii="Arial" w:hAnsi="Arial" w:cs="Arial"/>
-                <w:b/>
-                <w:bCs/>
-              </w:rPr>
-              <w:t xml:space="preserve"> </w:t>
-            </w:r>
-            <w:r>
-              <w:rPr>
-                <w:rFonts w:ascii="Arial" w:hAnsi="Arial" w:cs="Arial"/>
-              </w:rPr>
-              <w:t>(</w:t>
-            </w:r>
-            <w:proofErr w:type="spellStart"/>
-            <w:r>
-              <w:rPr>
-                <w:rFonts w:ascii="Arial" w:hAnsi="Arial" w:cs="Arial"/>
-              </w:rPr>
-              <w:t>riscos</w:t>
-            </w:r>
-            <w:proofErr w:type="spellEnd"/>
-            <w:r>
-              <w:rPr>
-                <w:rFonts w:ascii="Arial" w:hAnsi="Arial" w:cs="Arial"/>
-              </w:rPr>
-              <w:t xml:space="preserve"> e </w:t>
-            </w:r>
-            <w:proofErr w:type="spellStart"/>
-            <w:r>
-              <w:rPr>
-                <w:rFonts w:ascii="Arial" w:hAnsi="Arial" w:cs="Arial"/>
-              </w:rPr>
-              <w:t>cenários</w:t>
-            </w:r>
-            <w:proofErr w:type="spellEnd"/>
-            <w:r>
-              <w:rPr>
-                <w:rFonts w:ascii="Arial" w:hAnsi="Arial" w:cs="Arial"/>
-              </w:rPr>
-              <w:t xml:space="preserve"> de </w:t>
-            </w:r>
-            <w:proofErr w:type="spellStart"/>
-            <w:r>
-              <w:rPr>
-                <w:rFonts w:ascii="Arial" w:hAnsi="Arial" w:cs="Arial"/>
-              </w:rPr>
-              <w:t>casos</w:t>
-            </w:r>
-            <w:proofErr w:type="spellEnd"/>
-            <w:r>
-              <w:rPr>
-                <w:rFonts w:ascii="Arial" w:hAnsi="Arial" w:cs="Arial"/>
-              </w:rPr>
-              <w:t xml:space="preserve"> de </w:t>
-            </w:r>
-            <w:proofErr w:type="spellStart"/>
-            <w:r>
-              <w:rPr>
-                <w:rFonts w:ascii="Arial" w:hAnsi="Arial" w:cs="Arial"/>
-              </w:rPr>
-              <w:t>uso</w:t>
-            </w:r>
-            <w:proofErr w:type="spellEnd"/>
-            <w:r>
-              <w:rPr>
-                <w:rFonts w:ascii="Arial" w:hAnsi="Arial" w:cs="Arial"/>
-              </w:rPr>
-              <w:t>)</w:t>
+                <w:lang w:val="pt-BR"/>
+              </w:rPr>
+              <w:t>(riscos e cenários de casos de uso)</w:t>
             </w:r>
           </w:p>
         </w:tc>
@@ -985,6 +819,7 @@
               <w:pStyle w:val="Corpodetexto"/>
               <w:spacing w:before="60"/>
               <w:ind w:left="0"/>
+              <w:jc w:val="both"/>
               <w:rPr>
                 <w:rFonts w:ascii="Arial" w:hAnsi="Arial" w:cs="Arial"/>
                 <w:b/>
@@ -1013,50 +848,27 @@
               <w:pStyle w:val="Corpodetexto"/>
               <w:spacing w:before="60"/>
               <w:ind w:left="0"/>
+              <w:jc w:val="both"/>
               <w:rPr>
                 <w:rFonts w:ascii="Arial" w:hAnsi="Arial" w:cs="Arial"/>
                 <w:b/>
                 <w:bCs/>
-              </w:rPr>
-            </w:pPr>
-            <w:proofErr w:type="spellStart"/>
+                <w:lang w:val="pt-BR"/>
+              </w:rPr>
+            </w:pPr>
             <w:r>
               <w:rPr>
                 <w:rFonts w:ascii="Arial" w:hAnsi="Arial" w:cs="Arial"/>
                 <w:b/>
                 <w:bCs/>
-              </w:rPr>
-              <w:t>Velocidade</w:t>
-            </w:r>
-            <w:proofErr w:type="spellEnd"/>
-            <w:r>
-              <w:rPr>
-                <w:rFonts w:ascii="Arial" w:hAnsi="Arial" w:cs="Arial"/>
-                <w:b/>
-                <w:bCs/>
-              </w:rPr>
-              <w:t xml:space="preserve"> </w:t>
-            </w:r>
-            <w:proofErr w:type="spellStart"/>
-            <w:r>
-              <w:rPr>
-                <w:rFonts w:ascii="Arial" w:hAnsi="Arial" w:cs="Arial"/>
-                <w:b/>
-                <w:bCs/>
-              </w:rPr>
-              <w:t>Alvo</w:t>
-            </w:r>
-            <w:proofErr w:type="spellEnd"/>
+                <w:lang w:val="pt-BR"/>
+              </w:rPr>
+              <w:t>Velocidade Alvo</w:t>
+            </w:r>
           </w:p>
         </w:tc>
       </w:tr>
       <w:tr>
-        <w:tblPrEx>
-          <w:tblCellMar>
-            <w:top w:w="0" w:type="dxa"/>
-            <w:bottom w:w="0" w:type="dxa"/>
-          </w:tblCellMar>
-        </w:tblPrEx>
         <w:tc>
           <w:tcPr>
             <w:tcW w:w="1744" w:type="dxa"/>
@@ -1066,12 +878,17 @@
               <w:pStyle w:val="Corpodetexto"/>
               <w:spacing w:before="60"/>
               <w:ind w:left="0"/>
-            </w:pPr>
-            <w:proofErr w:type="spellStart"/>
-            <w:r>
+              <w:jc w:val="both"/>
+              <w:rPr>
+                <w:lang w:val="pt-BR"/>
+              </w:rPr>
+            </w:pPr>
+            <w:r>
+              <w:rPr>
+                <w:lang w:val="pt-BR"/>
+              </w:rPr>
               <w:t>Concepção</w:t>
             </w:r>
-            <w:proofErr w:type="spellEnd"/>
           </w:p>
         </w:tc>
         <w:tc>
@@ -1083,8 +900,15 @@
               <w:pStyle w:val="Corpodetexto"/>
               <w:spacing w:before="60"/>
               <w:ind w:left="0"/>
-            </w:pPr>
-            <w:r>
+              <w:jc w:val="both"/>
+              <w:rPr>
+                <w:lang w:val="pt-BR"/>
+              </w:rPr>
+            </w:pPr>
+            <w:r>
+              <w:rPr>
+                <w:lang w:val="pt-BR"/>
+              </w:rPr>
               <w:t>I1</w:t>
             </w:r>
           </w:p>
@@ -1098,6 +922,7 @@
               <w:pStyle w:val="Corpodetexto"/>
               <w:spacing w:before="60"/>
               <w:ind w:left="0"/>
+              <w:jc w:val="both"/>
               <w:rPr>
                 <w:lang w:val="pt-BR"/>
               </w:rPr>
@@ -1117,25 +942,16 @@
                 <w:numId w:val="10"/>
               </w:numPr>
               <w:spacing w:before="60"/>
-              <w:rPr>
-                <w:lang w:val="pt-BR"/>
-              </w:rPr>
-            </w:pPr>
-            <w:proofErr w:type="spellStart"/>
-            <w:r>
-              <w:t>Configuração</w:t>
-            </w:r>
-            <w:proofErr w:type="spellEnd"/>
-            <w:r>
-              <w:t xml:space="preserve"> do </w:t>
-            </w:r>
-            <w:proofErr w:type="spellStart"/>
-            <w:r>
-              <w:t>Ambiente</w:t>
-            </w:r>
-            <w:proofErr w:type="spellEnd"/>
-            <w:r>
-              <w:t xml:space="preserve"> </w:t>
+              <w:jc w:val="both"/>
+              <w:rPr>
+                <w:lang w:val="pt-BR"/>
+              </w:rPr>
+            </w:pPr>
+            <w:r>
+              <w:rPr>
+                <w:lang w:val="pt-BR"/>
+              </w:rPr>
+              <w:t xml:space="preserve">Configuração do Ambiente </w:t>
             </w:r>
           </w:p>
           <w:p>
@@ -1146,21 +962,16 @@
                 <w:numId w:val="10"/>
               </w:numPr>
               <w:spacing w:before="60"/>
-              <w:rPr>
-                <w:lang w:val="pt-BR"/>
-              </w:rPr>
-            </w:pPr>
-            <w:r>
-              <w:rPr>
-                <w:lang w:val="pt-BR"/>
-              </w:rPr>
-              <w:t>Descrever a visão, os ris</w:t>
-            </w:r>
-            <w:r>
-              <w:rPr>
-                <w:lang w:val="pt-BR"/>
-              </w:rPr>
-              <w:t>cos e o planejamento do projeto</w:t>
+              <w:jc w:val="both"/>
+              <w:rPr>
+                <w:lang w:val="pt-BR"/>
+              </w:rPr>
+            </w:pPr>
+            <w:r>
+              <w:rPr>
+                <w:lang w:val="pt-BR"/>
+              </w:rPr>
+              <w:t>Descrever a visão, os riscos e o planejamento do projeto</w:t>
             </w:r>
           </w:p>
           <w:p>
@@ -1171,6 +982,7 @@
                 <w:numId w:val="10"/>
               </w:numPr>
               <w:spacing w:before="60"/>
+              <w:jc w:val="both"/>
               <w:rPr>
                 <w:lang w:val="pt-BR"/>
               </w:rPr>
@@ -1191,6 +1003,7 @@
                 <w:numId w:val="10"/>
               </w:numPr>
               <w:spacing w:before="60"/>
+              <w:jc w:val="both"/>
               <w:rPr>
                 <w:lang w:val="pt-BR"/>
               </w:rPr>
@@ -1207,6 +1020,7 @@
               <w:pStyle w:val="Corpodetexto"/>
               <w:spacing w:before="60"/>
               <w:ind w:left="360"/>
+              <w:jc w:val="both"/>
               <w:rPr>
                 <w:lang w:val="pt-BR"/>
               </w:rPr>
@@ -1228,21 +1042,33 @@
               <w:pStyle w:val="Corpodetexto"/>
               <w:spacing w:before="60"/>
               <w:ind w:left="0"/>
-            </w:pPr>
-            <w:proofErr w:type="spellStart"/>
-            <w:r>
+              <w:jc w:val="both"/>
+              <w:rPr>
+                <w:lang w:val="pt-BR"/>
+              </w:rPr>
+            </w:pPr>
+            <w:r>
+              <w:rPr>
+                <w:lang w:val="pt-BR"/>
+              </w:rPr>
               <w:lastRenderedPageBreak/>
               <w:t>Período</w:t>
             </w:r>
-            <w:proofErr w:type="spellEnd"/>
           </w:p>
           <w:p>
             <w:pPr>
               <w:pStyle w:val="Corpodetexto"/>
               <w:spacing w:before="60"/>
               <w:ind w:left="0"/>
-            </w:pPr>
-            <w:r>
+              <w:jc w:val="both"/>
+              <w:rPr>
+                <w:lang w:val="pt-BR"/>
+              </w:rPr>
+            </w:pPr>
+            <w:r>
+              <w:rPr>
+                <w:lang w:val="pt-BR"/>
+              </w:rPr>
               <w:t>02/09/2015 a 30/09/2015</w:t>
             </w:r>
           </w:p>
@@ -1256,20 +1082,21 @@
               <w:pStyle w:val="Corpodetexto"/>
               <w:spacing w:before="60"/>
               <w:ind w:left="0"/>
-            </w:pPr>
-            <w:r>
+              <w:jc w:val="both"/>
+              <w:rPr>
+                <w:lang w:val="pt-BR"/>
+              </w:rPr>
+            </w:pPr>
+            <w:r>
+              <w:rPr>
+                <w:lang w:val="pt-BR"/>
+              </w:rPr>
               <w:t>15</w:t>
             </w:r>
           </w:p>
         </w:tc>
       </w:tr>
       <w:tr>
-        <w:tblPrEx>
-          <w:tblCellMar>
-            <w:top w:w="0" w:type="dxa"/>
-            <w:bottom w:w="0" w:type="dxa"/>
-          </w:tblCellMar>
-        </w:tblPrEx>
         <w:tc>
           <w:tcPr>
             <w:tcW w:w="1744" w:type="dxa"/>
@@ -1279,13 +1106,18 @@
               <w:pStyle w:val="Corpodetexto"/>
               <w:spacing w:before="60"/>
               <w:ind w:left="0"/>
-            </w:pPr>
-            <w:proofErr w:type="spellStart"/>
-            <w:r>
+              <w:jc w:val="both"/>
+              <w:rPr>
+                <w:lang w:val="pt-BR"/>
+              </w:rPr>
+            </w:pPr>
+            <w:r>
+              <w:rPr>
+                <w:lang w:val="pt-BR"/>
+              </w:rPr>
               <w:lastRenderedPageBreak/>
               <w:t>Elaboração</w:t>
             </w:r>
-            <w:proofErr w:type="spellEnd"/>
           </w:p>
         </w:tc>
         <w:tc>
@@ -1297,8 +1129,15 @@
               <w:pStyle w:val="Corpodetexto"/>
               <w:spacing w:before="60"/>
               <w:ind w:left="0"/>
-            </w:pPr>
-            <w:r>
+              <w:jc w:val="both"/>
+              <w:rPr>
+                <w:lang w:val="pt-BR"/>
+              </w:rPr>
+            </w:pPr>
+            <w:r>
+              <w:rPr>
+                <w:lang w:val="pt-BR"/>
+              </w:rPr>
               <w:t>E1</w:t>
             </w:r>
           </w:p>
@@ -1309,6 +1148,7 @@
           </w:tcPr>
           <w:p>
             <w:pPr>
+              <w:jc w:val="both"/>
               <w:rPr>
                 <w:lang w:val="pt-BR"/>
               </w:rPr>
@@ -1327,6 +1167,7 @@
                 <w:ilvl w:val="0"/>
                 <w:numId w:val="13"/>
               </w:numPr>
+              <w:jc w:val="both"/>
               <w:rPr>
                 <w:lang w:val="pt-BR"/>
               </w:rPr>
@@ -1345,21 +1186,16 @@
                 <w:ilvl w:val="0"/>
                 <w:numId w:val="13"/>
               </w:numPr>
-              <w:rPr>
-                <w:lang w:val="pt-BR"/>
-              </w:rPr>
-            </w:pPr>
-            <w:r>
-              <w:rPr>
-                <w:lang w:val="pt-BR"/>
-              </w:rPr>
-              <w:t>Abrir mesa</w:t>
-            </w:r>
-            <w:r>
-              <w:rPr>
-                <w:lang w:val="pt-BR"/>
-              </w:rPr>
-              <w:t xml:space="preserve"> </w:t>
+              <w:jc w:val="both"/>
+              <w:rPr>
+                <w:lang w:val="pt-BR"/>
+              </w:rPr>
+            </w:pPr>
+            <w:r>
+              <w:rPr>
+                <w:lang w:val="pt-BR"/>
+              </w:rPr>
+              <w:t xml:space="preserve">Abrir mesa </w:t>
             </w:r>
           </w:p>
           <w:p>
@@ -1369,6 +1205,10 @@
                 <w:ilvl w:val="0"/>
                 <w:numId w:val="13"/>
               </w:numPr>
+              <w:jc w:val="both"/>
+              <w:rPr>
+                <w:lang w:val="pt-BR"/>
+              </w:rPr>
             </w:pPr>
             <w:r>
               <w:rPr>
@@ -1393,8 +1233,15 @@
               <w:pStyle w:val="Corpodetexto"/>
               <w:spacing w:before="60"/>
               <w:ind w:left="0"/>
-            </w:pPr>
-            <w:r>
+              <w:jc w:val="both"/>
+              <w:rPr>
+                <w:lang w:val="pt-BR"/>
+              </w:rPr>
+            </w:pPr>
+            <w:r>
+              <w:rPr>
+                <w:lang w:val="pt-BR"/>
+              </w:rPr>
               <w:t>Período</w:t>
             </w:r>
           </w:p>
@@ -1403,9 +1250,28 @@
               <w:pStyle w:val="Corpodetexto"/>
               <w:spacing w:before="60"/>
               <w:ind w:left="0"/>
-            </w:pPr>
-            <w:r>
-              <w:t>07/10/2015 a 28/10/2015</w:t>
+              <w:jc w:val="both"/>
+              <w:rPr>
+                <w:lang w:val="pt-BR"/>
+              </w:rPr>
+            </w:pPr>
+            <w:r>
+              <w:rPr>
+                <w:lang w:val="pt-BR"/>
+              </w:rPr>
+              <w:t xml:space="preserve">07/10/2015 a </w:t>
+            </w:r>
+            <w:r>
+              <w:rPr>
+                <w:lang w:val="pt-BR"/>
+              </w:rPr>
+              <w:t>09/12</w:t>
+            </w:r>
+            <w:r>
+              <w:rPr>
+                <w:lang w:val="pt-BR"/>
+              </w:rPr>
+              <w:t>/2015</w:t>
             </w:r>
           </w:p>
         </w:tc>
@@ -1418,20 +1284,21 @@
               <w:pStyle w:val="Corpodetexto"/>
               <w:spacing w:before="60"/>
               <w:ind w:left="0"/>
-            </w:pPr>
-            <w:r>
+              <w:jc w:val="both"/>
+              <w:rPr>
+                <w:lang w:val="pt-BR"/>
+              </w:rPr>
+            </w:pPr>
+            <w:r>
+              <w:rPr>
+                <w:lang w:val="pt-BR"/>
+              </w:rPr>
               <w:t>16</w:t>
             </w:r>
           </w:p>
         </w:tc>
       </w:tr>
       <w:tr>
-        <w:tblPrEx>
-          <w:tblCellMar>
-            <w:top w:w="0" w:type="dxa"/>
-            <w:bottom w:w="0" w:type="dxa"/>
-          </w:tblCellMar>
-        </w:tblPrEx>
         <w:tc>
           <w:tcPr>
             <w:tcW w:w="1744" w:type="dxa"/>
@@ -1441,6 +1308,10 @@
               <w:pStyle w:val="Corpodetexto"/>
               <w:spacing w:before="60"/>
               <w:ind w:left="0"/>
+              <w:jc w:val="both"/>
+              <w:rPr>
+                <w:lang w:val="pt-BR"/>
+              </w:rPr>
             </w:pPr>
           </w:p>
         </w:tc>
@@ -1453,8 +1324,15 @@
               <w:pStyle w:val="Corpodetexto"/>
               <w:spacing w:before="60"/>
               <w:ind w:left="0"/>
-            </w:pPr>
-            <w:r>
+              <w:jc w:val="both"/>
+              <w:rPr>
+                <w:lang w:val="pt-BR"/>
+              </w:rPr>
+            </w:pPr>
+            <w:r>
+              <w:rPr>
+                <w:lang w:val="pt-BR"/>
+              </w:rPr>
               <w:t>E2</w:t>
             </w:r>
           </w:p>
@@ -1468,6 +1346,7 @@
               <w:pStyle w:val="Corpodetexto"/>
               <w:spacing w:before="60"/>
               <w:ind w:left="0"/>
+              <w:jc w:val="both"/>
               <w:rPr>
                 <w:lang w:val="pt-BR"/>
               </w:rPr>
@@ -1493,6 +1372,7 @@
                 <w:numId w:val="14"/>
               </w:numPr>
               <w:spacing w:before="60"/>
+              <w:jc w:val="both"/>
               <w:rPr>
                 <w:lang w:val="pt-BR"/>
               </w:rPr>
@@ -1512,6 +1392,7 @@
                 <w:numId w:val="14"/>
               </w:numPr>
               <w:spacing w:before="60"/>
+              <w:jc w:val="both"/>
               <w:rPr>
                 <w:lang w:val="pt-BR"/>
               </w:rPr>
@@ -1531,6 +1412,7 @@
                 <w:numId w:val="14"/>
               </w:numPr>
               <w:spacing w:before="60"/>
+              <w:jc w:val="both"/>
               <w:rPr>
                 <w:lang w:val="pt-BR"/>
               </w:rPr>
@@ -1550,6 +1432,7 @@
                 <w:numId w:val="14"/>
               </w:numPr>
               <w:spacing w:before="60"/>
+              <w:jc w:val="both"/>
               <w:rPr>
                 <w:lang w:val="pt-BR"/>
               </w:rPr>
@@ -1571,24 +1454,39 @@
               <w:pStyle w:val="Corpodetexto"/>
               <w:spacing w:before="60"/>
               <w:ind w:left="0"/>
-            </w:pPr>
-            <w:proofErr w:type="spellStart"/>
-            <w:r>
+              <w:jc w:val="both"/>
+              <w:rPr>
+                <w:lang w:val="pt-BR"/>
+              </w:rPr>
+            </w:pPr>
+            <w:r>
+              <w:rPr>
+                <w:lang w:val="pt-BR"/>
+              </w:rPr>
               <w:t>Período</w:t>
             </w:r>
-            <w:proofErr w:type="spellEnd"/>
           </w:p>
           <w:p>
             <w:pPr>
               <w:pStyle w:val="Corpodetexto"/>
               <w:spacing w:before="60"/>
               <w:ind w:left="0"/>
-            </w:pPr>
-            <w:r>
-              <w:t>03/11/201</w:t>
-            </w:r>
-            <w:r>
-              <w:t>5  a 25/11/2015</w:t>
+              <w:jc w:val="both"/>
+              <w:rPr>
+                <w:lang w:val="pt-BR"/>
+              </w:rPr>
+            </w:pPr>
+            <w:r>
+              <w:rPr>
+                <w:lang w:val="pt-BR"/>
+              </w:rPr>
+              <w:t>03/</w:t>
+            </w:r>
+            <w:r>
+              <w:rPr>
+                <w:lang w:val="pt-BR"/>
+              </w:rPr>
+              <w:t>03/2016  a 02/06/2016</w:t>
             </w:r>
           </w:p>
         </w:tc>
@@ -1601,7 +1499,764 @@
               <w:pStyle w:val="Corpodetexto"/>
               <w:spacing w:before="60"/>
               <w:ind w:left="0"/>
-            </w:pPr>
+              <w:jc w:val="both"/>
+              <w:rPr>
+                <w:lang w:val="pt-BR"/>
+              </w:rPr>
+            </w:pPr>
+            <w:r>
+              <w:rPr>
+                <w:lang w:val="pt-BR"/>
+              </w:rPr>
+              <w:t>15</w:t>
+            </w:r>
+          </w:p>
+        </w:tc>
+      </w:tr>
+      <w:tr>
+        <w:tc>
+          <w:tcPr>
+            <w:tcW w:w="1744" w:type="dxa"/>
+          </w:tcPr>
+          <w:p>
+            <w:pPr>
+              <w:pStyle w:val="Corpodetexto"/>
+              <w:spacing w:before="60"/>
+              <w:ind w:left="0"/>
+              <w:jc w:val="both"/>
+              <w:rPr>
+                <w:lang w:val="pt-BR"/>
+              </w:rPr>
+            </w:pPr>
+            <w:r>
+              <w:rPr>
+                <w:lang w:val="pt-BR"/>
+              </w:rPr>
+              <w:t>Construção</w:t>
+            </w:r>
+          </w:p>
+        </w:tc>
+        <w:tc>
+          <w:tcPr>
+            <w:tcW w:w="974" w:type="dxa"/>
+          </w:tcPr>
+          <w:p>
+            <w:pPr>
+              <w:pStyle w:val="Corpodetexto"/>
+              <w:spacing w:before="60"/>
+              <w:ind w:left="0"/>
+              <w:jc w:val="both"/>
+              <w:rPr>
+                <w:lang w:val="pt-BR"/>
+              </w:rPr>
+            </w:pPr>
+            <w:r>
+              <w:rPr>
+                <w:lang w:val="pt-BR"/>
+              </w:rPr>
+              <w:t>C1</w:t>
+            </w:r>
+          </w:p>
+        </w:tc>
+        <w:tc>
+          <w:tcPr>
+            <w:tcW w:w="2575" w:type="dxa"/>
+          </w:tcPr>
+          <w:p>
+            <w:pPr>
+              <w:pStyle w:val="Corpodetexto"/>
+              <w:spacing w:before="60"/>
+              <w:ind w:left="0"/>
+              <w:jc w:val="both"/>
+              <w:rPr>
+                <w:lang w:val="pt-BR"/>
+              </w:rPr>
+            </w:pPr>
+            <w:r>
+              <w:rPr>
+                <w:lang w:val="pt-BR"/>
+              </w:rPr>
+              <w:t xml:space="preserve">Objetivo: </w:t>
+            </w:r>
+            <w:r>
+              <w:rPr>
+                <w:lang w:val="pt-BR"/>
+              </w:rPr>
+              <w:t>Integração dos módulos do Sistema</w:t>
+            </w:r>
+          </w:p>
+          <w:p>
+            <w:pPr>
+              <w:pStyle w:val="Corpodetexto"/>
+              <w:spacing w:before="60"/>
+              <w:ind w:left="0"/>
+              <w:jc w:val="both"/>
+              <w:rPr>
+                <w:lang w:val="pt-BR"/>
+              </w:rPr>
+            </w:pPr>
+            <w:r>
+              <w:rPr>
+                <w:lang w:val="pt-BR"/>
+              </w:rPr>
+              <w:t xml:space="preserve">1. </w:t>
+            </w:r>
+            <w:r>
+              <w:rPr>
+                <w:lang w:val="pt-BR"/>
+              </w:rPr>
+              <w:t>Inserir Pessoas</w:t>
+            </w:r>
+          </w:p>
+          <w:p>
+            <w:pPr>
+              <w:pStyle w:val="Corpodetexto"/>
+              <w:spacing w:before="60"/>
+              <w:ind w:left="0"/>
+              <w:jc w:val="both"/>
+              <w:rPr>
+                <w:lang w:val="pt-BR"/>
+              </w:rPr>
+            </w:pPr>
+            <w:r>
+              <w:rPr>
+                <w:lang w:val="pt-BR"/>
+              </w:rPr>
+              <w:t xml:space="preserve">2. </w:t>
+            </w:r>
+            <w:r>
+              <w:rPr>
+                <w:lang w:val="pt-BR"/>
+              </w:rPr>
+              <w:t>Convidar para beber</w:t>
+            </w:r>
+          </w:p>
+        </w:tc>
+        <w:tc>
+          <w:tcPr>
+            <w:tcW w:w="1830" w:type="dxa"/>
+          </w:tcPr>
+          <w:p>
+            <w:pPr>
+              <w:pStyle w:val="Corpodetexto"/>
+              <w:spacing w:before="60"/>
+              <w:ind w:left="0"/>
+              <w:jc w:val="both"/>
+              <w:rPr>
+                <w:lang w:val="pt-BR"/>
+              </w:rPr>
+            </w:pPr>
+            <w:r>
+              <w:rPr>
+                <w:lang w:val="pt-BR"/>
+              </w:rPr>
+              <w:t>Período</w:t>
+            </w:r>
+          </w:p>
+          <w:p>
+            <w:pPr>
+              <w:pStyle w:val="Corpodetexto"/>
+              <w:spacing w:before="60"/>
+              <w:ind w:left="0"/>
+              <w:jc w:val="both"/>
+              <w:rPr>
+                <w:lang w:val="pt-BR"/>
+              </w:rPr>
+            </w:pPr>
+            <w:r>
+              <w:rPr>
+                <w:lang w:val="pt-BR"/>
+              </w:rPr>
+              <w:t>02/06/2016 a 02/07/2016</w:t>
+            </w:r>
+          </w:p>
+        </w:tc>
+        <w:tc>
+          <w:tcPr>
+            <w:tcW w:w="1733" w:type="dxa"/>
+          </w:tcPr>
+          <w:p>
+            <w:pPr>
+              <w:pStyle w:val="Corpodetexto"/>
+              <w:spacing w:before="60"/>
+              <w:ind w:left="0"/>
+              <w:jc w:val="both"/>
+              <w:rPr>
+                <w:lang w:val="pt-BR"/>
+              </w:rPr>
+            </w:pPr>
+            <w:r>
+              <w:rPr>
+                <w:lang w:val="pt-BR"/>
+              </w:rPr>
+              <w:t>20</w:t>
+            </w:r>
+          </w:p>
+        </w:tc>
+      </w:tr>
+      <w:tr>
+        <w:tc>
+          <w:tcPr>
+            <w:tcW w:w="1744" w:type="dxa"/>
+          </w:tcPr>
+          <w:p>
+            <w:pPr>
+              <w:pStyle w:val="Corpodetexto"/>
+              <w:spacing w:before="60"/>
+              <w:ind w:left="0"/>
+              <w:jc w:val="both"/>
+              <w:rPr>
+                <w:lang w:val="pt-BR"/>
+              </w:rPr>
+            </w:pPr>
+          </w:p>
+        </w:tc>
+        <w:tc>
+          <w:tcPr>
+            <w:tcW w:w="974" w:type="dxa"/>
+          </w:tcPr>
+          <w:p>
+            <w:pPr>
+              <w:pStyle w:val="Corpodetexto"/>
+              <w:spacing w:before="60"/>
+              <w:ind w:left="0"/>
+              <w:jc w:val="both"/>
+              <w:rPr>
+                <w:lang w:val="pt-BR"/>
+              </w:rPr>
+            </w:pPr>
+            <w:r>
+              <w:rPr>
+                <w:lang w:val="pt-BR"/>
+              </w:rPr>
+              <w:t>C2</w:t>
+            </w:r>
+          </w:p>
+        </w:tc>
+        <w:tc>
+          <w:tcPr>
+            <w:tcW w:w="2575" w:type="dxa"/>
+          </w:tcPr>
+          <w:p>
+            <w:pPr>
+              <w:pStyle w:val="Corpodetexto"/>
+              <w:spacing w:before="60"/>
+              <w:ind w:left="0"/>
+              <w:jc w:val="both"/>
+              <w:rPr>
+                <w:lang w:val="pt-BR"/>
+              </w:rPr>
+            </w:pPr>
+            <w:r>
+              <w:rPr>
+                <w:lang w:val="pt-BR"/>
+              </w:rPr>
+              <w:t>Objetivo: Finalizar o desenvolvimento das principais funcionalidades</w:t>
+            </w:r>
+          </w:p>
+          <w:p>
+            <w:pPr>
+              <w:pStyle w:val="Corpodetexto"/>
+              <w:spacing w:before="60"/>
+              <w:ind w:left="0"/>
+              <w:jc w:val="both"/>
+              <w:rPr>
+                <w:lang w:val="pt-BR"/>
+              </w:rPr>
+            </w:pPr>
+            <w:r>
+              <w:rPr>
+                <w:lang w:val="pt-BR"/>
+              </w:rPr>
+              <w:t>1.</w:t>
+            </w:r>
+            <w:r>
+              <w:rPr>
+                <w:lang w:val="pt-BR"/>
+              </w:rPr>
+              <w:t xml:space="preserve"> </w:t>
+            </w:r>
+            <w:r>
+              <w:rPr>
+                <w:lang w:val="pt-BR"/>
+              </w:rPr>
+              <w:t>Salvar histórico</w:t>
+            </w:r>
+          </w:p>
+        </w:tc>
+        <w:tc>
+          <w:tcPr>
+            <w:tcW w:w="1830" w:type="dxa"/>
+          </w:tcPr>
+          <w:p>
+            <w:pPr>
+              <w:pStyle w:val="Corpodetexto"/>
+              <w:spacing w:before="60"/>
+              <w:ind w:left="0"/>
+              <w:jc w:val="both"/>
+              <w:rPr>
+                <w:lang w:val="pt-BR"/>
+              </w:rPr>
+            </w:pPr>
+            <w:r>
+              <w:rPr>
+                <w:lang w:val="pt-BR"/>
+              </w:rPr>
+              <w:t>Período</w:t>
+            </w:r>
+          </w:p>
+          <w:p>
+            <w:pPr>
+              <w:pStyle w:val="Corpodetexto"/>
+              <w:spacing w:before="60"/>
+              <w:ind w:left="0"/>
+              <w:jc w:val="both"/>
+              <w:rPr>
+                <w:lang w:val="pt-BR"/>
+              </w:rPr>
+            </w:pPr>
+            <w:r>
+              <w:rPr>
+                <w:lang w:val="pt-BR"/>
+              </w:rPr>
+              <w:t>0</w:t>
+            </w:r>
+            <w:r>
+              <w:rPr>
+                <w:lang w:val="pt-BR"/>
+              </w:rPr>
+              <w:t>3</w:t>
+            </w:r>
+            <w:r>
+              <w:rPr>
+                <w:lang w:val="pt-BR"/>
+              </w:rPr>
+              <w:t>/0</w:t>
+            </w:r>
+            <w:r>
+              <w:rPr>
+                <w:lang w:val="pt-BR"/>
+              </w:rPr>
+              <w:t>7</w:t>
+            </w:r>
+            <w:r>
+              <w:rPr>
+                <w:lang w:val="pt-BR"/>
+              </w:rPr>
+              <w:t xml:space="preserve">/2016 a </w:t>
+            </w:r>
+            <w:r>
+              <w:rPr>
+                <w:lang w:val="pt-BR"/>
+              </w:rPr>
+              <w:t>03/08</w:t>
+            </w:r>
+            <w:r>
+              <w:rPr>
+                <w:lang w:val="pt-BR"/>
+              </w:rPr>
+              <w:t>/2016</w:t>
+            </w:r>
+          </w:p>
+        </w:tc>
+        <w:tc>
+          <w:tcPr>
+            <w:tcW w:w="1733" w:type="dxa"/>
+          </w:tcPr>
+          <w:p>
+            <w:pPr>
+              <w:pStyle w:val="Corpodetexto"/>
+              <w:spacing w:before="60"/>
+              <w:ind w:left="0"/>
+              <w:jc w:val="both"/>
+              <w:rPr>
+                <w:lang w:val="pt-BR"/>
+              </w:rPr>
+            </w:pPr>
+            <w:r>
+              <w:rPr>
+                <w:lang w:val="pt-BR"/>
+              </w:rPr>
+              <w:t>20</w:t>
+            </w:r>
+          </w:p>
+        </w:tc>
+      </w:tr>
+      <w:tr>
+        <w:tc>
+          <w:tcPr>
+            <w:tcW w:w="1744" w:type="dxa"/>
+          </w:tcPr>
+          <w:p>
+            <w:pPr>
+              <w:pStyle w:val="Corpodetexto"/>
+              <w:spacing w:before="60"/>
+              <w:ind w:left="0"/>
+              <w:jc w:val="both"/>
+              <w:rPr>
+                <w:lang w:val="pt-BR"/>
+              </w:rPr>
+            </w:pPr>
+            <w:r>
+              <w:rPr>
+                <w:lang w:val="pt-BR"/>
+              </w:rPr>
+              <w:t>Transição</w:t>
+            </w:r>
+          </w:p>
+        </w:tc>
+        <w:tc>
+          <w:tcPr>
+            <w:tcW w:w="974" w:type="dxa"/>
+          </w:tcPr>
+          <w:p>
+            <w:pPr>
+              <w:pStyle w:val="Corpodetexto"/>
+              <w:spacing w:before="60"/>
+              <w:ind w:left="0"/>
+              <w:jc w:val="both"/>
+              <w:rPr>
+                <w:lang w:val="pt-BR"/>
+              </w:rPr>
+            </w:pPr>
+            <w:r>
+              <w:rPr>
+                <w:lang w:val="pt-BR"/>
+              </w:rPr>
+              <w:t>T1</w:t>
+            </w:r>
+          </w:p>
+        </w:tc>
+        <w:tc>
+          <w:tcPr>
+            <w:tcW w:w="2575" w:type="dxa"/>
+          </w:tcPr>
+          <w:p>
+            <w:pPr>
+              <w:pStyle w:val="Corpodetexto"/>
+              <w:spacing w:before="60"/>
+              <w:ind w:left="0"/>
+              <w:rPr>
+                <w:lang w:val="pt-BR"/>
+              </w:rPr>
+            </w:pPr>
+            <w:r>
+              <w:rPr>
+                <w:lang w:val="pt-BR"/>
+              </w:rPr>
+              <w:t>Objetivo: implementar os principais requisitos n</w:t>
+            </w:r>
+            <w:r>
+              <w:rPr>
+                <w:lang w:val="pt-BR"/>
+              </w:rPr>
+              <w:t>ão funcionais</w:t>
+            </w:r>
+          </w:p>
+          <w:p>
+            <w:pPr>
+              <w:pStyle w:val="Corpodetexto"/>
+              <w:spacing w:before="60"/>
+              <w:ind w:left="0"/>
+              <w:rPr>
+                <w:lang w:val="pt-BR"/>
+              </w:rPr>
+            </w:pPr>
+            <w:r>
+              <w:rPr>
+                <w:lang w:val="pt-BR"/>
+              </w:rPr>
+              <w:t xml:space="preserve">1. </w:t>
+            </w:r>
+            <w:r>
+              <w:rPr>
+                <w:lang w:val="pt-BR"/>
+              </w:rPr>
+              <w:t>Tempo para enviar convite &lt; 30s</w:t>
+            </w:r>
+          </w:p>
+          <w:p>
+            <w:pPr>
+              <w:pStyle w:val="Corpodetexto"/>
+              <w:spacing w:before="60"/>
+              <w:ind w:left="0"/>
+              <w:rPr>
+                <w:lang w:val="pt-BR"/>
+              </w:rPr>
+            </w:pPr>
+            <w:r>
+              <w:rPr>
+                <w:lang w:val="pt-BR"/>
+              </w:rPr>
+              <w:t xml:space="preserve">2. </w:t>
+            </w:r>
+            <w:r>
+              <w:rPr>
+                <w:lang w:val="pt-BR"/>
+              </w:rPr>
+              <w:t>Tempo de cálculo do consumo &lt; 30s</w:t>
+            </w:r>
+          </w:p>
+          <w:p>
+            <w:pPr>
+              <w:pStyle w:val="Corpodetexto"/>
+              <w:spacing w:before="60"/>
+              <w:ind w:left="0"/>
+              <w:jc w:val="both"/>
+              <w:rPr>
+                <w:lang w:val="pt-BR"/>
+              </w:rPr>
+            </w:pPr>
+          </w:p>
+        </w:tc>
+        <w:tc>
+          <w:tcPr>
+            <w:tcW w:w="1830" w:type="dxa"/>
+          </w:tcPr>
+          <w:p>
+            <w:pPr>
+              <w:pStyle w:val="Corpodetexto"/>
+              <w:spacing w:before="60"/>
+              <w:ind w:left="0"/>
+              <w:rPr>
+                <w:lang w:val="pt-BR"/>
+              </w:rPr>
+            </w:pPr>
+            <w:r>
+              <w:rPr>
+                <w:lang w:val="pt-BR"/>
+              </w:rPr>
+              <w:t>Período</w:t>
+            </w:r>
+          </w:p>
+          <w:p>
+            <w:pPr>
+              <w:pStyle w:val="Corpodetexto"/>
+              <w:spacing w:before="60"/>
+              <w:ind w:left="0"/>
+              <w:rPr>
+                <w:lang w:val="pt-BR"/>
+              </w:rPr>
+            </w:pPr>
+            <w:r>
+              <w:rPr>
+                <w:lang w:val="pt-BR"/>
+              </w:rPr>
+              <w:t>04/08</w:t>
+            </w:r>
+            <w:r>
+              <w:rPr>
+                <w:lang w:val="pt-BR"/>
+              </w:rPr>
+              <w:t>/2016</w:t>
+            </w:r>
+            <w:r>
+              <w:rPr>
+                <w:lang w:val="pt-BR"/>
+              </w:rPr>
+              <w:t xml:space="preserve"> a</w:t>
+            </w:r>
+          </w:p>
+          <w:p>
+            <w:pPr>
+              <w:pStyle w:val="Corpodetexto"/>
+              <w:spacing w:before="60"/>
+              <w:ind w:left="0"/>
+              <w:jc w:val="both"/>
+              <w:rPr>
+                <w:lang w:val="pt-BR"/>
+              </w:rPr>
+            </w:pPr>
+            <w:r>
+              <w:rPr>
+                <w:lang w:val="pt-BR"/>
+              </w:rPr>
+              <w:t>30/08</w:t>
+            </w:r>
+            <w:r>
+              <w:rPr>
+                <w:lang w:val="pt-BR"/>
+              </w:rPr>
+              <w:t>/2016</w:t>
+            </w:r>
+          </w:p>
+        </w:tc>
+        <w:tc>
+          <w:tcPr>
+            <w:tcW w:w="1733" w:type="dxa"/>
+          </w:tcPr>
+          <w:p>
+            <w:pPr>
+              <w:pStyle w:val="Corpodetexto"/>
+              <w:spacing w:before="60"/>
+              <w:ind w:left="0"/>
+              <w:jc w:val="both"/>
+              <w:rPr>
+                <w:lang w:val="pt-BR"/>
+              </w:rPr>
+            </w:pPr>
+            <w:r>
+              <w:rPr>
+                <w:lang w:val="pt-BR"/>
+              </w:rPr>
+              <w:t>20</w:t>
+            </w:r>
+          </w:p>
+        </w:tc>
+      </w:tr>
+      <w:tr>
+        <w:tc>
+          <w:tcPr>
+            <w:tcW w:w="1744" w:type="dxa"/>
+          </w:tcPr>
+          <w:p>
+            <w:pPr>
+              <w:pStyle w:val="Corpodetexto"/>
+              <w:spacing w:before="60"/>
+              <w:ind w:left="0"/>
+              <w:jc w:val="both"/>
+              <w:rPr>
+                <w:lang w:val="pt-BR"/>
+              </w:rPr>
+            </w:pPr>
+          </w:p>
+        </w:tc>
+        <w:tc>
+          <w:tcPr>
+            <w:tcW w:w="974" w:type="dxa"/>
+          </w:tcPr>
+          <w:p>
+            <w:pPr>
+              <w:pStyle w:val="Corpodetexto"/>
+              <w:spacing w:before="60"/>
+              <w:ind w:left="0"/>
+              <w:jc w:val="both"/>
+              <w:rPr>
+                <w:lang w:val="pt-BR"/>
+              </w:rPr>
+            </w:pPr>
+            <w:r>
+              <w:rPr>
+                <w:lang w:val="pt-BR"/>
+              </w:rPr>
+              <w:t>T2</w:t>
+            </w:r>
+          </w:p>
+        </w:tc>
+        <w:tc>
+          <w:tcPr>
+            <w:tcW w:w="2575" w:type="dxa"/>
+          </w:tcPr>
+          <w:p>
+            <w:pPr>
+              <w:pStyle w:val="Corpodetexto"/>
+              <w:spacing w:before="60"/>
+              <w:ind w:left="0"/>
+              <w:rPr>
+                <w:lang w:val="pt-BR"/>
+              </w:rPr>
+            </w:pPr>
+            <w:r>
+              <w:rPr>
+                <w:lang w:val="pt-BR"/>
+              </w:rPr>
+              <w:t xml:space="preserve">Objetivos: </w:t>
+            </w:r>
+            <w:r>
+              <w:rPr>
+                <w:lang w:val="pt-BR"/>
+              </w:rPr>
+              <w:t>preparar o deployment da aplicação</w:t>
+            </w:r>
+          </w:p>
+        </w:tc>
+        <w:tc>
+          <w:tcPr>
+            <w:tcW w:w="1830" w:type="dxa"/>
+          </w:tcPr>
+          <w:p>
+            <w:pPr>
+              <w:pStyle w:val="Corpodetexto"/>
+              <w:spacing w:before="60"/>
+              <w:ind w:left="0"/>
+              <w:rPr>
+                <w:lang w:val="pt-BR"/>
+              </w:rPr>
+            </w:pPr>
+            <w:r>
+              <w:rPr>
+                <w:lang w:val="pt-BR"/>
+              </w:rPr>
+              <w:t>Período</w:t>
+            </w:r>
+          </w:p>
+          <w:p>
+            <w:pPr>
+              <w:pStyle w:val="Corpodetexto"/>
+              <w:spacing w:before="60"/>
+              <w:ind w:left="0"/>
+              <w:rPr>
+                <w:lang w:val="pt-BR"/>
+              </w:rPr>
+            </w:pPr>
+            <w:r>
+              <w:rPr>
+                <w:lang w:val="pt-BR"/>
+              </w:rPr>
+              <w:t>01/09/2016</w:t>
+            </w:r>
+            <w:r>
+              <w:rPr>
+                <w:lang w:val="pt-BR"/>
+              </w:rPr>
+              <w:t xml:space="preserve"> a</w:t>
+            </w:r>
+          </w:p>
+          <w:p>
+            <w:pPr>
+              <w:pStyle w:val="Corpodetexto"/>
+              <w:spacing w:before="60"/>
+              <w:ind w:left="0"/>
+              <w:rPr>
+                <w:lang w:val="pt-BR"/>
+              </w:rPr>
+            </w:pPr>
+            <w:r>
+              <w:rPr>
+                <w:lang w:val="pt-BR"/>
+              </w:rPr>
+              <w:t>20/09</w:t>
+            </w:r>
+            <w:bookmarkStart w:id="7" w:name="_GoBack"/>
+            <w:bookmarkEnd w:id="7"/>
+            <w:r>
+              <w:rPr>
+                <w:lang w:val="pt-BR"/>
+              </w:rPr>
+              <w:t>/2016</w:t>
+            </w:r>
+          </w:p>
+        </w:tc>
+        <w:tc>
+          <w:tcPr>
+            <w:tcW w:w="1733" w:type="dxa"/>
+          </w:tcPr>
+          <w:p>
+            <w:pPr>
+              <w:pStyle w:val="Corpodetexto"/>
+              <w:spacing w:before="60"/>
+              <w:ind w:left="0"/>
+              <w:jc w:val="both"/>
+              <w:rPr>
+                <w:lang w:val="pt-BR"/>
+              </w:rPr>
+            </w:pPr>
+            <w:r>
+              <w:rPr>
+                <w:lang w:val="pt-BR"/>
+              </w:rPr>
+              <w:t>20</w:t>
+            </w:r>
           </w:p>
         </w:tc>
       </w:tr>
@@ -1609,25 +2264,26 @@
       <w:bookmarkEnd w:id="1"/>
       <w:bookmarkEnd w:id="2"/>
     </w:tbl>
-    <w:p/>
-    <w:p/>
     <w:p>
       <w:pPr>
-        <w:pStyle w:val="Ttulo1"/>
-      </w:pPr>
-      <w:r>
-        <w:t xml:space="preserve">Deployment e </w:t>
-      </w:r>
-      <w:proofErr w:type="spellStart"/>
-      <w:r>
-        <w:t>Distribuição</w:t>
-      </w:r>
-      <w:proofErr w:type="spellEnd"/>
+        <w:jc w:val="both"/>
+        <w:rPr>
+          <w:lang w:val="pt-BR"/>
+        </w:rPr>
+      </w:pPr>
     </w:p>
     <w:p>
       <w:pPr>
-        <w:pStyle w:val="Corpodetexto"/>
-        <w:ind w:left="0" w:firstLine="360"/>
+        <w:jc w:val="both"/>
+        <w:rPr>
+          <w:lang w:val="pt-BR"/>
+        </w:rPr>
+      </w:pPr>
+    </w:p>
+    <w:p>
+      <w:pPr>
+        <w:pStyle w:val="Ttulo1"/>
+        <w:jc w:val="both"/>
         <w:rPr>
           <w:lang w:val="pt-BR"/>
         </w:rPr>
@@ -1636,41 +2292,30 @@
         <w:rPr>
           <w:lang w:val="pt-BR"/>
         </w:rPr>
-        <w:t xml:space="preserve">A distribuição do </w:t>
+        <w:lastRenderedPageBreak/>
+        <w:t>Deployment e Distribuição</w:t>
       </w:r>
-      <w:proofErr w:type="spellStart"/>
+    </w:p>
+    <w:p>
+      <w:pPr>
+        <w:pStyle w:val="Corpodetexto"/>
+        <w:ind w:left="0" w:firstLine="360"/>
+        <w:jc w:val="both"/>
+        <w:rPr>
+          <w:lang w:val="pt-BR"/>
+        </w:rPr>
+      </w:pPr>
       <w:r>
         <w:rPr>
           <w:lang w:val="pt-BR"/>
         </w:rPr>
-        <w:t>iBar</w:t>
-      </w:r>
-      <w:proofErr w:type="spellEnd"/>
-      <w:r>
-        <w:rPr>
-          <w:lang w:val="pt-BR"/>
-        </w:rPr>
-        <w:t xml:space="preserve"> ocorrerá através da publicação dos executá</w:t>
+        <w:t>A distribuição do iBar ocorrerá através da publicação dos executá</w:t>
       </w:r>
       <w:r>
         <w:rPr>
           <w:lang w:val="pt-BR"/>
         </w:rPr>
-        <w:t xml:space="preserve">veis na </w:t>
-      </w:r>
-      <w:proofErr w:type="spellStart"/>
-      <w:r>
-        <w:rPr>
-          <w:lang w:val="pt-BR"/>
-        </w:rPr>
-        <w:t>google</w:t>
-      </w:r>
-      <w:proofErr w:type="spellEnd"/>
-      <w:r>
-        <w:rPr>
-          <w:lang w:val="pt-BR"/>
-        </w:rPr>
-        <w:t xml:space="preserve"> play</w:t>
+        <w:t>veis na google play</w:t>
       </w:r>
       <w:r>
         <w:rPr>
@@ -1683,6 +2328,7 @@
       <w:pPr>
         <w:pStyle w:val="Corpodetexto"/>
         <w:ind w:left="0" w:firstLine="360"/>
+        <w:jc w:val="both"/>
         <w:rPr>
           <w:lang w:val="pt-BR"/>
         </w:rPr>
@@ -1691,46 +2337,28 @@
         <w:rPr>
           <w:lang w:val="pt-BR"/>
         </w:rPr>
-        <w:t xml:space="preserve">Com o intuito de permitir o acompanhamento do ciclo de vida de desenvolvimento do sistema, todos os releases serão publicados na conta do </w:t>
+        <w:t>Com o intuito de permitir o acompanhamento do ciclo de vida de desenvolvimento do sistema, todos os releases serão publicados na conta do GitHub da equipe de projeto.</w:t>
       </w:r>
-      <w:proofErr w:type="spellStart"/>
+    </w:p>
+    <w:p>
+      <w:pPr>
+        <w:pStyle w:val="Ttulo1"/>
+        <w:jc w:val="both"/>
+        <w:rPr>
+          <w:lang w:val="pt-BR"/>
+        </w:rPr>
+      </w:pPr>
       <w:r>
         <w:rPr>
           <w:lang w:val="pt-BR"/>
         </w:rPr>
-        <w:t>GitHub</w:t>
-      </w:r>
-      <w:proofErr w:type="spellEnd"/>
-      <w:r>
-        <w:rPr>
-          <w:lang w:val="pt-BR"/>
-        </w:rPr>
-        <w:t xml:space="preserve"> da equipe de projeto.</w:t>
+        <w:t>Lições Aprendidas</w:t>
       </w:r>
     </w:p>
     <w:p>
       <w:pPr>
-        <w:pStyle w:val="Ttulo1"/>
-      </w:pPr>
-      <w:proofErr w:type="spellStart"/>
-      <w:r>
-        <w:t>Lições</w:t>
-      </w:r>
-      <w:proofErr w:type="spellEnd"/>
-      <w:r>
-        <w:t xml:space="preserve"> </w:t>
-      </w:r>
-      <w:proofErr w:type="spellStart"/>
-      <w:r>
-        <w:t>Aprendidas</w:t>
-      </w:r>
-      <w:bookmarkStart w:id="7" w:name="_GoBack"/>
-      <w:bookmarkEnd w:id="7"/>
-      <w:proofErr w:type="spellEnd"/>
-    </w:p>
-    <w:p>
-      <w:pPr>
         <w:pStyle w:val="InfoBlue"/>
+        <w:jc w:val="both"/>
         <w:rPr>
           <w:lang w:val="pt-BR"/>
         </w:rPr>
@@ -1745,6 +2373,7 @@
     </w:p>
     <w:p>
       <w:pPr>
+        <w:jc w:val="both"/>
         <w:rPr>
           <w:lang w:val="pt-BR"/>
         </w:rPr>
@@ -1802,12 +2431,6 @@
       <w:gridCol w:w="3162"/>
     </w:tblGrid>
     <w:tr>
-      <w:tblPrEx>
-        <w:tblCellMar>
-          <w:top w:w="0" w:type="dxa"/>
-          <w:bottom w:w="0" w:type="dxa"/>
-        </w:tblCellMar>
-      </w:tblPrEx>
       <w:tc>
         <w:tcPr>
           <w:tcW w:w="3162" w:type="dxa"/>
@@ -1927,7 +2550,7 @@
               <w:noProof/>
               <w:lang w:val="pt-BR"/>
             </w:rPr>
-            <w:t>1</w:t>
+            <w:t>3</w:t>
           </w:r>
           <w:r>
             <w:rPr>
@@ -1980,7 +2603,7 @@
               <w:rStyle w:val="Nmerodepgina"/>
               <w:noProof/>
             </w:rPr>
-            <w:t>2</w:t>
+            <w:t>3</w:t>
           </w:r>
           <w:r>
             <w:rPr>
@@ -2043,12 +2666,6 @@
       <w:gridCol w:w="3179"/>
     </w:tblGrid>
     <w:tr>
-      <w:tblPrEx>
-        <w:tblCellMar>
-          <w:top w:w="0" w:type="dxa"/>
-          <w:bottom w:w="0" w:type="dxa"/>
-        </w:tblCellMar>
-      </w:tblPrEx>
       <w:tc>
         <w:tcPr>
           <w:tcW w:w="6379" w:type="dxa"/>
@@ -2059,11 +2676,9 @@
               <w:lang w:val="pt-BR"/>
             </w:rPr>
           </w:pPr>
-          <w:proofErr w:type="spellStart"/>
           <w:r>
             <w:t>iBar</w:t>
           </w:r>
-          <w:proofErr w:type="spellEnd"/>
         </w:p>
       </w:tc>
       <w:tc>
@@ -2091,18 +2706,12 @@
             <w:rPr>
               <w:lang w:val="pt-BR"/>
             </w:rPr>
-            <w:t>Versão 00.01</w:t>
+            <w:t>Versão 00.02</w:t>
           </w:r>
         </w:p>
       </w:tc>
     </w:tr>
     <w:tr>
-      <w:tblPrEx>
-        <w:tblCellMar>
-          <w:top w:w="0" w:type="dxa"/>
-          <w:bottom w:w="0" w:type="dxa"/>
-        </w:tblCellMar>
-      </w:tblPrEx>
       <w:tc>
         <w:tcPr>
           <w:tcW w:w="6379" w:type="dxa"/>
@@ -2135,7 +2744,25 @@
             <w:rPr>
               <w:lang w:val="pt-BR"/>
             </w:rPr>
-            <w:t xml:space="preserve">  Data: 23/09/2015</w:t>
+            <w:t xml:space="preserve">  Data: </w:t>
+          </w:r>
+          <w:r>
+            <w:rPr>
+              <w:lang w:val="pt-BR"/>
+            </w:rPr>
+            <w:t>3</w:t>
+          </w:r>
+          <w:r>
+            <w:rPr>
+              <w:lang w:val="pt-BR"/>
+            </w:rPr>
+            <w:t>0</w:t>
+          </w:r>
+          <w:r>
+            <w:rPr>
+              <w:lang w:val="pt-BR"/>
+            </w:rPr>
+            <w:t>/09/2015</w:t>
           </w:r>
         </w:p>
       </w:tc>
@@ -2154,7 +2781,7 @@
 
 <file path=word/numbering.xml><?xml version="1.0" encoding="utf-8"?>
 <w:numbering xmlns:wpc="http://schemas.microsoft.com/office/word/2010/wordprocessingCanvas" xmlns:mc="http://schemas.openxmlformats.org/markup-compatibility/2006" xmlns:o="urn:schemas-microsoft-com:office:office" xmlns:r="http://schemas.openxmlformats.org/officeDocument/2006/relationships" xmlns:m="http://schemas.openxmlformats.org/officeDocument/2006/math" xmlns:v="urn:schemas-microsoft-com:vml" xmlns:wp14="http://schemas.microsoft.com/office/word/2010/wordprocessingDrawing" xmlns:wp="http://schemas.openxmlformats.org/drawingml/2006/wordprocessingDrawing" xmlns:w10="urn:schemas-microsoft-com:office:word" xmlns:w="http://schemas.openxmlformats.org/wordprocessingml/2006/main" xmlns:w14="http://schemas.microsoft.com/office/word/2010/wordml" xmlns:w15="http://schemas.microsoft.com/office/word/2012/wordml" xmlns:wpg="http://schemas.microsoft.com/office/word/2010/wordprocessingGroup" xmlns:wpi="http://schemas.microsoft.com/office/word/2010/wordprocessingInk" xmlns:wne="http://schemas.microsoft.com/office/word/2006/wordml" xmlns:wps="http://schemas.microsoft.com/office/word/2010/wordprocessingShape" mc:Ignorable="w14 w15 wp14">
-  <w:abstractNum w:abstractNumId="0">
+  <w:abstractNum w:abstractNumId="0" w15:restartNumberingAfterBreak="0">
     <w:nsid w:val="FFFFFFFB"/>
     <w:multiLevelType w:val="multilevel"/>
     <w:tmpl w:val="CDA0E82C"/>
@@ -2235,7 +2862,93 @@
       <w:lvlJc w:val="left"/>
     </w:lvl>
   </w:abstractNum>
-  <w:abstractNum w:abstractNumId="1">
+  <w:abstractNum w:abstractNumId="1" w15:restartNumberingAfterBreak="0">
+    <w:nsid w:val="02CC0700"/>
+    <w:multiLevelType w:val="hybridMultilevel"/>
+    <w:tmpl w:val="893AFACC"/>
+    <w:lvl w:ilvl="0" w:tplc="0416000F">
+      <w:start w:val="1"/>
+      <w:numFmt w:val="decimal"/>
+      <w:lvlText w:val="%1."/>
+      <w:lvlJc w:val="left"/>
+      <w:pPr>
+        <w:ind w:left="720" w:hanging="360"/>
+      </w:pPr>
+    </w:lvl>
+    <w:lvl w:ilvl="1" w:tplc="04160019" w:tentative="1">
+      <w:start w:val="1"/>
+      <w:numFmt w:val="lowerLetter"/>
+      <w:lvlText w:val="%2."/>
+      <w:lvlJc w:val="left"/>
+      <w:pPr>
+        <w:ind w:left="1440" w:hanging="360"/>
+      </w:pPr>
+    </w:lvl>
+    <w:lvl w:ilvl="2" w:tplc="0416001B" w:tentative="1">
+      <w:start w:val="1"/>
+      <w:numFmt w:val="lowerRoman"/>
+      <w:lvlText w:val="%3."/>
+      <w:lvlJc w:val="right"/>
+      <w:pPr>
+        <w:ind w:left="2160" w:hanging="180"/>
+      </w:pPr>
+    </w:lvl>
+    <w:lvl w:ilvl="3" w:tplc="0416000F" w:tentative="1">
+      <w:start w:val="1"/>
+      <w:numFmt w:val="decimal"/>
+      <w:lvlText w:val="%4."/>
+      <w:lvlJc w:val="left"/>
+      <w:pPr>
+        <w:ind w:left="2880" w:hanging="360"/>
+      </w:pPr>
+    </w:lvl>
+    <w:lvl w:ilvl="4" w:tplc="04160019" w:tentative="1">
+      <w:start w:val="1"/>
+      <w:numFmt w:val="lowerLetter"/>
+      <w:lvlText w:val="%5."/>
+      <w:lvlJc w:val="left"/>
+      <w:pPr>
+        <w:ind w:left="3600" w:hanging="360"/>
+      </w:pPr>
+    </w:lvl>
+    <w:lvl w:ilvl="5" w:tplc="0416001B" w:tentative="1">
+      <w:start w:val="1"/>
+      <w:numFmt w:val="lowerRoman"/>
+      <w:lvlText w:val="%6."/>
+      <w:lvlJc w:val="right"/>
+      <w:pPr>
+        <w:ind w:left="4320" w:hanging="180"/>
+      </w:pPr>
+    </w:lvl>
+    <w:lvl w:ilvl="6" w:tplc="0416000F" w:tentative="1">
+      <w:start w:val="1"/>
+      <w:numFmt w:val="decimal"/>
+      <w:lvlText w:val="%7."/>
+      <w:lvlJc w:val="left"/>
+      <w:pPr>
+        <w:ind w:left="5040" w:hanging="360"/>
+      </w:pPr>
+    </w:lvl>
+    <w:lvl w:ilvl="7" w:tplc="04160019" w:tentative="1">
+      <w:start w:val="1"/>
+      <w:numFmt w:val="lowerLetter"/>
+      <w:lvlText w:val="%8."/>
+      <w:lvlJc w:val="left"/>
+      <w:pPr>
+        <w:ind w:left="5760" w:hanging="360"/>
+      </w:pPr>
+    </w:lvl>
+    <w:lvl w:ilvl="8" w:tplc="0416001B" w:tentative="1">
+      <w:start w:val="1"/>
+      <w:numFmt w:val="lowerRoman"/>
+      <w:lvlText w:val="%9."/>
+      <w:lvlJc w:val="right"/>
+      <w:pPr>
+        <w:ind w:left="6480" w:hanging="180"/>
+      </w:pPr>
+    </w:lvl>
+  </w:abstractNum>
+  <w:abstractNum w:abstractNumId="2" w15:restartNumberingAfterBreak="0">
     <w:nsid w:val="04E572B2"/>
     <w:multiLevelType w:val="hybridMultilevel"/>
     <w:tmpl w:val="1BC6FE6C"/>
@@ -2324,7 +3037,7 @@
       </w:pPr>
     </w:lvl>
   </w:abstractNum>
-  <w:abstractNum w:abstractNumId="2">
+  <w:abstractNum w:abstractNumId="3" w15:restartNumberingAfterBreak="0">
     <w:nsid w:val="0BE335AB"/>
     <w:multiLevelType w:val="hybridMultilevel"/>
     <w:tmpl w:val="CA743F96"/>
@@ -2464,7 +3177,7 @@
       </w:rPr>
     </w:lvl>
   </w:abstractNum>
-  <w:abstractNum w:abstractNumId="3">
+  <w:abstractNum w:abstractNumId="4" w15:restartNumberingAfterBreak="0">
     <w:nsid w:val="0C2E0456"/>
     <w:multiLevelType w:val="multilevel"/>
     <w:tmpl w:val="2B5CE9E2"/>
@@ -2540,7 +3253,96 @@
       <w:lvlJc w:val="left"/>
     </w:lvl>
   </w:abstractNum>
-  <w:abstractNum w:abstractNumId="4">
+  <w:abstractNum w:abstractNumId="5" w15:restartNumberingAfterBreak="0">
+    <w:nsid w:val="1F955C98"/>
+    <w:multiLevelType w:val="hybridMultilevel"/>
+    <w:tmpl w:val="CA7436F6"/>
+    <w:lvl w:ilvl="0" w:tplc="0416000F">
+      <w:start w:val="1"/>
+      <w:numFmt w:val="decimal"/>
+      <w:lvlText w:val="%1."/>
+      <w:lvlJc w:val="left"/>
+      <w:pPr>
+        <w:ind w:left="720" w:hanging="360"/>
+      </w:pPr>
+      <w:rPr>
+        <w:rFonts w:hint="default"/>
+      </w:rPr>
+    </w:lvl>
+    <w:lvl w:ilvl="1" w:tplc="04160019" w:tentative="1">
+      <w:start w:val="1"/>
+      <w:numFmt w:val="lowerLetter"/>
+      <w:lvlText w:val="%2."/>
+      <w:lvlJc w:val="left"/>
+      <w:pPr>
+        <w:ind w:left="1440" w:hanging="360"/>
+      </w:pPr>
+    </w:lvl>
+    <w:lvl w:ilvl="2" w:tplc="0416001B" w:tentative="1">
+      <w:start w:val="1"/>
+      <w:numFmt w:val="lowerRoman"/>
+      <w:lvlText w:val="%3."/>
+      <w:lvlJc w:val="right"/>
+      <w:pPr>
+        <w:ind w:left="2160" w:hanging="180"/>
+      </w:pPr>
+    </w:lvl>
+    <w:lvl w:ilvl="3" w:tplc="0416000F" w:tentative="1">
+      <w:start w:val="1"/>
+      <w:numFmt w:val="decimal"/>
+      <w:lvlText w:val="%4."/>
+      <w:lvlJc w:val="left"/>
+      <w:pPr>
+        <w:ind w:left="2880" w:hanging="360"/>
+      </w:pPr>
+    </w:lvl>
+    <w:lvl w:ilvl="4" w:tplc="04160019" w:tentative="1">
+      <w:start w:val="1"/>
+      <w:numFmt w:val="lowerLetter"/>
+      <w:lvlText w:val="%5."/>
+      <w:lvlJc w:val="left"/>
+      <w:pPr>
+        <w:ind w:left="3600" w:hanging="360"/>
+      </w:pPr>
+    </w:lvl>
+    <w:lvl w:ilvl="5" w:tplc="0416001B" w:tentative="1">
+      <w:start w:val="1"/>
+      <w:numFmt w:val="lowerRoman"/>
+      <w:lvlText w:val="%6."/>
+      <w:lvlJc w:val="right"/>
+      <w:pPr>
+        <w:ind w:left="4320" w:hanging="180"/>
+      </w:pPr>
+    </w:lvl>
+    <w:lvl w:ilvl="6" w:tplc="0416000F" w:tentative="1">
+      <w:start w:val="1"/>
+      <w:numFmt w:val="decimal"/>
+      <w:lvlText w:val="%7."/>
+      <w:lvlJc w:val="left"/>
+      <w:pPr>
+        <w:ind w:left="5040" w:hanging="360"/>
+      </w:pPr>
+    </w:lvl>
+    <w:lvl w:ilvl="7" w:tplc="04160019" w:tentative="1">
+      <w:start w:val="1"/>
+      <w:numFmt w:val="lowerLetter"/>
+      <w:lvlText w:val="%8."/>
+      <w:lvlJc w:val="left"/>
+      <w:pPr>
+        <w:ind w:left="5760" w:hanging="360"/>
+      </w:pPr>
+    </w:lvl>
+    <w:lvl w:ilvl="8" w:tplc="0416001B" w:tentative="1">
+      <w:start w:val="1"/>
+      <w:numFmt w:val="lowerRoman"/>
+      <w:lvlText w:val="%9."/>
+      <w:lvlJc w:val="right"/>
+      <w:pPr>
+        <w:ind w:left="6480" w:hanging="180"/>
+      </w:pPr>
+    </w:lvl>
+  </w:abstractNum>
+  <w:abstractNum w:abstractNumId="6" w15:restartNumberingAfterBreak="0">
     <w:nsid w:val="1FAD701D"/>
     <w:multiLevelType w:val="multilevel"/>
     <w:tmpl w:val="64B639CA"/>
@@ -2616,7 +3418,7 @@
       <w:lvlJc w:val="left"/>
     </w:lvl>
   </w:abstractNum>
-  <w:abstractNum w:abstractNumId="5">
+  <w:abstractNum w:abstractNumId="7" w15:restartNumberingAfterBreak="0">
     <w:nsid w:val="28C11DE9"/>
     <w:multiLevelType w:val="multilevel"/>
     <w:tmpl w:val="C0D891C6"/>
@@ -2702,7 +3504,96 @@
       <w:lvlJc w:val="left"/>
     </w:lvl>
   </w:abstractNum>
-  <w:abstractNum w:abstractNumId="6">
+  <w:abstractNum w:abstractNumId="8" w15:restartNumberingAfterBreak="0">
+    <w:nsid w:val="28E219A7"/>
+    <w:multiLevelType w:val="hybridMultilevel"/>
+    <w:tmpl w:val="B29EFC80"/>
+    <w:lvl w:ilvl="0" w:tplc="0416000F">
+      <w:start w:val="1"/>
+      <w:numFmt w:val="decimal"/>
+      <w:lvlText w:val="%1."/>
+      <w:lvlJc w:val="left"/>
+      <w:pPr>
+        <w:ind w:left="720" w:hanging="360"/>
+      </w:pPr>
+      <w:rPr>
+        <w:rFonts w:hint="default"/>
+      </w:rPr>
+    </w:lvl>
+    <w:lvl w:ilvl="1" w:tplc="04160019" w:tentative="1">
+      <w:start w:val="1"/>
+      <w:numFmt w:val="lowerLetter"/>
+      <w:lvlText w:val="%2."/>
+      <w:lvlJc w:val="left"/>
+      <w:pPr>
+        <w:ind w:left="1440" w:hanging="360"/>
+      </w:pPr>
+    </w:lvl>
+    <w:lvl w:ilvl="2" w:tplc="0416001B" w:tentative="1">
+      <w:start w:val="1"/>
+      <w:numFmt w:val="lowerRoman"/>
+      <w:lvlText w:val="%3."/>
+      <w:lvlJc w:val="right"/>
+      <w:pPr>
+        <w:ind w:left="2160" w:hanging="180"/>
+      </w:pPr>
+    </w:lvl>
+    <w:lvl w:ilvl="3" w:tplc="0416000F" w:tentative="1">
+      <w:start w:val="1"/>
+      <w:numFmt w:val="decimal"/>
+      <w:lvlText w:val="%4."/>
+      <w:lvlJc w:val="left"/>
+      <w:pPr>
+        <w:ind w:left="2880" w:hanging="360"/>
+      </w:pPr>
+    </w:lvl>
+    <w:lvl w:ilvl="4" w:tplc="04160019" w:tentative="1">
+      <w:start w:val="1"/>
+      <w:numFmt w:val="lowerLetter"/>
+      <w:lvlText w:val="%5."/>
+      <w:lvlJc w:val="left"/>
+      <w:pPr>
+        <w:ind w:left="3600" w:hanging="360"/>
+      </w:pPr>
+    </w:lvl>
+    <w:lvl w:ilvl="5" w:tplc="0416001B" w:tentative="1">
+      <w:start w:val="1"/>
+      <w:numFmt w:val="lowerRoman"/>
+      <w:lvlText w:val="%6."/>
+      <w:lvlJc w:val="right"/>
+      <w:pPr>
+        <w:ind w:left="4320" w:hanging="180"/>
+      </w:pPr>
+    </w:lvl>
+    <w:lvl w:ilvl="6" w:tplc="0416000F" w:tentative="1">
+      <w:start w:val="1"/>
+      <w:numFmt w:val="decimal"/>
+      <w:lvlText w:val="%7."/>
+      <w:lvlJc w:val="left"/>
+      <w:pPr>
+        <w:ind w:left="5040" w:hanging="360"/>
+      </w:pPr>
+    </w:lvl>
+    <w:lvl w:ilvl="7" w:tplc="04160019" w:tentative="1">
+      <w:start w:val="1"/>
+      <w:numFmt w:val="lowerLetter"/>
+      <w:lvlText w:val="%8."/>
+      <w:lvlJc w:val="left"/>
+      <w:pPr>
+        <w:ind w:left="5760" w:hanging="360"/>
+      </w:pPr>
+    </w:lvl>
+    <w:lvl w:ilvl="8" w:tplc="0416001B" w:tentative="1">
+      <w:start w:val="1"/>
+      <w:numFmt w:val="lowerRoman"/>
+      <w:lvlText w:val="%9."/>
+      <w:lvlJc w:val="right"/>
+      <w:pPr>
+        <w:ind w:left="6480" w:hanging="180"/>
+      </w:pPr>
+    </w:lvl>
+  </w:abstractNum>
+  <w:abstractNum w:abstractNumId="9" w15:restartNumberingAfterBreak="0">
     <w:nsid w:val="33AA2FF0"/>
     <w:multiLevelType w:val="hybridMultilevel"/>
     <w:tmpl w:val="6DF4A3B2"/>
@@ -2842,7 +3733,96 @@
       </w:rPr>
     </w:lvl>
   </w:abstractNum>
-  <w:abstractNum w:abstractNumId="7">
+  <w:abstractNum w:abstractNumId="10" w15:restartNumberingAfterBreak="0">
+    <w:nsid w:val="46DA4DFB"/>
+    <w:multiLevelType w:val="hybridMultilevel"/>
+    <w:tmpl w:val="0E1A7376"/>
+    <w:lvl w:ilvl="0" w:tplc="0416000F">
+      <w:start w:val="1"/>
+      <w:numFmt w:val="decimal"/>
+      <w:lvlText w:val="%1."/>
+      <w:lvlJc w:val="left"/>
+      <w:pPr>
+        <w:ind w:left="720" w:hanging="360"/>
+      </w:pPr>
+      <w:rPr>
+        <w:rFonts w:hint="default"/>
+      </w:rPr>
+    </w:lvl>
+    <w:lvl w:ilvl="1" w:tplc="04160019" w:tentative="1">
+      <w:start w:val="1"/>
+      <w:numFmt w:val="lowerLetter"/>
+      <w:lvlText w:val="%2."/>
+      <w:lvlJc w:val="left"/>
+      <w:pPr>
+        <w:ind w:left="1440" w:hanging="360"/>
+      </w:pPr>
+    </w:lvl>
+    <w:lvl w:ilvl="2" w:tplc="0416001B" w:tentative="1">
+      <w:start w:val="1"/>
+      <w:numFmt w:val="lowerRoman"/>
+      <w:lvlText w:val="%3."/>
+      <w:lvlJc w:val="right"/>
+      <w:pPr>
+        <w:ind w:left="2160" w:hanging="180"/>
+      </w:pPr>
+    </w:lvl>
+    <w:lvl w:ilvl="3" w:tplc="0416000F" w:tentative="1">
+      <w:start w:val="1"/>
+      <w:numFmt w:val="decimal"/>
+      <w:lvlText w:val="%4."/>
+      <w:lvlJc w:val="left"/>
+      <w:pPr>
+        <w:ind w:left="2880" w:hanging="360"/>
+      </w:pPr>
+    </w:lvl>
+    <w:lvl w:ilvl="4" w:tplc="04160019" w:tentative="1">
+      <w:start w:val="1"/>
+      <w:numFmt w:val="lowerLetter"/>
+      <w:lvlText w:val="%5."/>
+      <w:lvlJc w:val="left"/>
+      <w:pPr>
+        <w:ind w:left="3600" w:hanging="360"/>
+      </w:pPr>
+    </w:lvl>
+    <w:lvl w:ilvl="5" w:tplc="0416001B" w:tentative="1">
+      <w:start w:val="1"/>
+      <w:numFmt w:val="lowerRoman"/>
+      <w:lvlText w:val="%6."/>
+      <w:lvlJc w:val="right"/>
+      <w:pPr>
+        <w:ind w:left="4320" w:hanging="180"/>
+      </w:pPr>
+    </w:lvl>
+    <w:lvl w:ilvl="6" w:tplc="0416000F" w:tentative="1">
+      <w:start w:val="1"/>
+      <w:numFmt w:val="decimal"/>
+      <w:lvlText w:val="%7."/>
+      <w:lvlJc w:val="left"/>
+      <w:pPr>
+        <w:ind w:left="5040" w:hanging="360"/>
+      </w:pPr>
+    </w:lvl>
+    <w:lvl w:ilvl="7" w:tplc="04160019" w:tentative="1">
+      <w:start w:val="1"/>
+      <w:numFmt w:val="lowerLetter"/>
+      <w:lvlText w:val="%8."/>
+      <w:lvlJc w:val="left"/>
+      <w:pPr>
+        <w:ind w:left="5760" w:hanging="360"/>
+      </w:pPr>
+    </w:lvl>
+    <w:lvl w:ilvl="8" w:tplc="0416001B" w:tentative="1">
+      <w:start w:val="1"/>
+      <w:numFmt w:val="lowerRoman"/>
+      <w:lvlText w:val="%9."/>
+      <w:lvlJc w:val="right"/>
+      <w:pPr>
+        <w:ind w:left="6480" w:hanging="180"/>
+      </w:pPr>
+    </w:lvl>
+  </w:abstractNum>
+  <w:abstractNum w:abstractNumId="11" w15:restartNumberingAfterBreak="0">
     <w:nsid w:val="49D94CAF"/>
     <w:multiLevelType w:val="hybridMultilevel"/>
     <w:tmpl w:val="3E5250E8"/>
@@ -2982,7 +3962,96 @@
       </w:rPr>
     </w:lvl>
   </w:abstractNum>
-  <w:abstractNum w:abstractNumId="8">
+  <w:abstractNum w:abstractNumId="12" w15:restartNumberingAfterBreak="0">
+    <w:nsid w:val="69702E8F"/>
+    <w:multiLevelType w:val="hybridMultilevel"/>
+    <w:tmpl w:val="EE4441D0"/>
+    <w:lvl w:ilvl="0" w:tplc="0416000F">
+      <w:start w:val="1"/>
+      <w:numFmt w:val="decimal"/>
+      <w:lvlText w:val="%1."/>
+      <w:lvlJc w:val="left"/>
+      <w:pPr>
+        <w:ind w:left="720" w:hanging="360"/>
+      </w:pPr>
+      <w:rPr>
+        <w:rFonts w:hint="default"/>
+      </w:rPr>
+    </w:lvl>
+    <w:lvl w:ilvl="1" w:tplc="04160019" w:tentative="1">
+      <w:start w:val="1"/>
+      <w:numFmt w:val="lowerLetter"/>
+      <w:lvlText w:val="%2."/>
+      <w:lvlJc w:val="left"/>
+      <w:pPr>
+        <w:ind w:left="1440" w:hanging="360"/>
+      </w:pPr>
+    </w:lvl>
+    <w:lvl w:ilvl="2" w:tplc="0416001B" w:tentative="1">
+      <w:start w:val="1"/>
+      <w:numFmt w:val="lowerRoman"/>
+      <w:lvlText w:val="%3."/>
+      <w:lvlJc w:val="right"/>
+      <w:pPr>
+        <w:ind w:left="2160" w:hanging="180"/>
+      </w:pPr>
+    </w:lvl>
+    <w:lvl w:ilvl="3" w:tplc="0416000F" w:tentative="1">
+      <w:start w:val="1"/>
+      <w:numFmt w:val="decimal"/>
+      <w:lvlText w:val="%4."/>
+      <w:lvlJc w:val="left"/>
+      <w:pPr>
+        <w:ind w:left="2880" w:hanging="360"/>
+      </w:pPr>
+    </w:lvl>
+    <w:lvl w:ilvl="4" w:tplc="04160019" w:tentative="1">
+      <w:start w:val="1"/>
+      <w:numFmt w:val="lowerLetter"/>
+      <w:lvlText w:val="%5."/>
+      <w:lvlJc w:val="left"/>
+      <w:pPr>
+        <w:ind w:left="3600" w:hanging="360"/>
+      </w:pPr>
+    </w:lvl>
+    <w:lvl w:ilvl="5" w:tplc="0416001B" w:tentative="1">
+      <w:start w:val="1"/>
+      <w:numFmt w:val="lowerRoman"/>
+      <w:lvlText w:val="%6."/>
+      <w:lvlJc w:val="right"/>
+      <w:pPr>
+        <w:ind w:left="4320" w:hanging="180"/>
+      </w:pPr>
+    </w:lvl>
+    <w:lvl w:ilvl="6" w:tplc="0416000F" w:tentative="1">
+      <w:start w:val="1"/>
+      <w:numFmt w:val="decimal"/>
+      <w:lvlText w:val="%7."/>
+      <w:lvlJc w:val="left"/>
+      <w:pPr>
+        <w:ind w:left="5040" w:hanging="360"/>
+      </w:pPr>
+    </w:lvl>
+    <w:lvl w:ilvl="7" w:tplc="04160019" w:tentative="1">
+      <w:start w:val="1"/>
+      <w:numFmt w:val="lowerLetter"/>
+      <w:lvlText w:val="%8."/>
+      <w:lvlJc w:val="left"/>
+      <w:pPr>
+        <w:ind w:left="5760" w:hanging="360"/>
+      </w:pPr>
+    </w:lvl>
+    <w:lvl w:ilvl="8" w:tplc="0416001B" w:tentative="1">
+      <w:start w:val="1"/>
+      <w:numFmt w:val="lowerRoman"/>
+      <w:lvlText w:val="%9."/>
+      <w:lvlJc w:val="right"/>
+      <w:pPr>
+        <w:ind w:left="6480" w:hanging="180"/>
+      </w:pPr>
+    </w:lvl>
+  </w:abstractNum>
+  <w:abstractNum w:abstractNumId="13" w15:restartNumberingAfterBreak="0">
     <w:nsid w:val="6A7B327F"/>
     <w:multiLevelType w:val="hybridMultilevel"/>
     <w:tmpl w:val="335E1E8E"/>
@@ -3099,7 +4168,7 @@
       </w:pPr>
     </w:lvl>
   </w:abstractNum>
-  <w:abstractNum w:abstractNumId="9">
+  <w:abstractNum w:abstractNumId="14" w15:restartNumberingAfterBreak="0">
     <w:nsid w:val="6ECA7869"/>
     <w:multiLevelType w:val="hybridMultilevel"/>
     <w:tmpl w:val="F01AA1BA"/>
@@ -3239,7 +4308,7 @@
       </w:rPr>
     </w:lvl>
   </w:abstractNum>
-  <w:abstractNum w:abstractNumId="10">
+  <w:abstractNum w:abstractNumId="15" w15:restartNumberingAfterBreak="0">
     <w:nsid w:val="6F9B64B0"/>
     <w:multiLevelType w:val="hybridMultilevel"/>
     <w:tmpl w:val="B58AED02"/>
@@ -3328,7 +4397,96 @@
       </w:pPr>
     </w:lvl>
   </w:abstractNum>
-  <w:abstractNum w:abstractNumId="11">
+  <w:abstractNum w:abstractNumId="16" w15:restartNumberingAfterBreak="0">
+    <w:nsid w:val="6FC92F9A"/>
+    <w:multiLevelType w:val="hybridMultilevel"/>
+    <w:tmpl w:val="1624C9D8"/>
+    <w:lvl w:ilvl="0" w:tplc="0416000F">
+      <w:start w:val="1"/>
+      <w:numFmt w:val="decimal"/>
+      <w:lvlText w:val="%1."/>
+      <w:lvlJc w:val="left"/>
+      <w:pPr>
+        <w:ind w:left="720" w:hanging="360"/>
+      </w:pPr>
+      <w:rPr>
+        <w:rFonts w:hint="default"/>
+      </w:rPr>
+    </w:lvl>
+    <w:lvl w:ilvl="1" w:tplc="04160019" w:tentative="1">
+      <w:start w:val="1"/>
+      <w:numFmt w:val="lowerLetter"/>
+      <w:lvlText w:val="%2."/>
+      <w:lvlJc w:val="left"/>
+      <w:pPr>
+        <w:ind w:left="1440" w:hanging="360"/>
+      </w:pPr>
+    </w:lvl>
+    <w:lvl w:ilvl="2" w:tplc="0416001B" w:tentative="1">
+      <w:start w:val="1"/>
+      <w:numFmt w:val="lowerRoman"/>
+      <w:lvlText w:val="%3."/>
+      <w:lvlJc w:val="right"/>
+      <w:pPr>
+        <w:ind w:left="2160" w:hanging="180"/>
+      </w:pPr>
+    </w:lvl>
+    <w:lvl w:ilvl="3" w:tplc="0416000F" w:tentative="1">
+      <w:start w:val="1"/>
+      <w:numFmt w:val="decimal"/>
+      <w:lvlText w:val="%4."/>
+      <w:lvlJc w:val="left"/>
+      <w:pPr>
+        <w:ind w:left="2880" w:hanging="360"/>
+      </w:pPr>
+    </w:lvl>
+    <w:lvl w:ilvl="4" w:tplc="04160019" w:tentative="1">
+      <w:start w:val="1"/>
+      <w:numFmt w:val="lowerLetter"/>
+      <w:lvlText w:val="%5."/>
+      <w:lvlJc w:val="left"/>
+      <w:pPr>
+        <w:ind w:left="3600" w:hanging="360"/>
+      </w:pPr>
+    </w:lvl>
+    <w:lvl w:ilvl="5" w:tplc="0416001B" w:tentative="1">
+      <w:start w:val="1"/>
+      <w:numFmt w:val="lowerRoman"/>
+      <w:lvlText w:val="%6."/>
+      <w:lvlJc w:val="right"/>
+      <w:pPr>
+        <w:ind w:left="4320" w:hanging="180"/>
+      </w:pPr>
+    </w:lvl>
+    <w:lvl w:ilvl="6" w:tplc="0416000F" w:tentative="1">
+      <w:start w:val="1"/>
+      <w:numFmt w:val="decimal"/>
+      <w:lvlText w:val="%7."/>
+      <w:lvlJc w:val="left"/>
+      <w:pPr>
+        <w:ind w:left="5040" w:hanging="360"/>
+      </w:pPr>
+    </w:lvl>
+    <w:lvl w:ilvl="7" w:tplc="04160019" w:tentative="1">
+      <w:start w:val="1"/>
+      <w:numFmt w:val="lowerLetter"/>
+      <w:lvlText w:val="%8."/>
+      <w:lvlJc w:val="left"/>
+      <w:pPr>
+        <w:ind w:left="5760" w:hanging="360"/>
+      </w:pPr>
+    </w:lvl>
+    <w:lvl w:ilvl="8" w:tplc="0416001B" w:tentative="1">
+      <w:start w:val="1"/>
+      <w:numFmt w:val="lowerRoman"/>
+      <w:lvlText w:val="%9."/>
+      <w:lvlJc w:val="right"/>
+      <w:pPr>
+        <w:ind w:left="6480" w:hanging="180"/>
+      </w:pPr>
+    </w:lvl>
+  </w:abstractNum>
+  <w:abstractNum w:abstractNumId="17" w15:restartNumberingAfterBreak="0">
     <w:nsid w:val="74ED6D94"/>
     <w:multiLevelType w:val="hybridMultilevel"/>
     <w:tmpl w:val="409E4CF4"/>
@@ -3441,7 +4599,7 @@
       </w:rPr>
     </w:lvl>
   </w:abstractNum>
-  <w:abstractNum w:abstractNumId="12">
+  <w:abstractNum w:abstractNumId="18" w15:restartNumberingAfterBreak="0">
     <w:nsid w:val="78D42EE2"/>
     <w:multiLevelType w:val="multilevel"/>
     <w:tmpl w:val="BE4E5626"/>
@@ -3557,7 +4715,7 @@
       </w:pPr>
     </w:lvl>
   </w:abstractNum>
-  <w:abstractNum w:abstractNumId="13">
+  <w:abstractNum w:abstractNumId="19" w15:restartNumberingAfterBreak="0">
     <w:nsid w:val="7E9B626D"/>
     <w:multiLevelType w:val="multilevel"/>
     <w:tmpl w:val="2B5CE9E2"/>
@@ -3637,43 +4795,61 @@
     <w:abstractNumId w:val="0"/>
   </w:num>
   <w:num w:numId="2">
+    <w:abstractNumId w:val="9"/>
+  </w:num>
+  <w:num w:numId="3">
+    <w:abstractNumId w:val="11"/>
+  </w:num>
+  <w:num w:numId="4">
+    <w:abstractNumId w:val="7"/>
+  </w:num>
+  <w:num w:numId="5">
     <w:abstractNumId w:val="6"/>
   </w:num>
-  <w:num w:numId="3">
-    <w:abstractNumId w:val="7"/>
+  <w:num w:numId="6">
+    <w:abstractNumId w:val="4"/>
   </w:num>
-  <w:num w:numId="4">
+  <w:num w:numId="7">
+    <w:abstractNumId w:val="19"/>
+  </w:num>
+  <w:num w:numId="8">
+    <w:abstractNumId w:val="13"/>
+  </w:num>
+  <w:num w:numId="9">
+    <w:abstractNumId w:val="18"/>
+  </w:num>
+  <w:num w:numId="10">
+    <w:abstractNumId w:val="3"/>
+  </w:num>
+  <w:num w:numId="11">
+    <w:abstractNumId w:val="14"/>
+  </w:num>
+  <w:num w:numId="12">
+    <w:abstractNumId w:val="17"/>
+  </w:num>
+  <w:num w:numId="13">
+    <w:abstractNumId w:val="2"/>
+  </w:num>
+  <w:num w:numId="14">
+    <w:abstractNumId w:val="15"/>
+  </w:num>
+  <w:num w:numId="15">
     <w:abstractNumId w:val="5"/>
   </w:num>
-  <w:num w:numId="5">
-    <w:abstractNumId w:val="4"/>
+  <w:num w:numId="16">
+    <w:abstractNumId w:val="1"/>
   </w:num>
-  <w:num w:numId="6">
-    <w:abstractNumId w:val="3"/>
+  <w:num w:numId="17">
+    <w:abstractNumId w:val="10"/>
   </w:num>
-  <w:num w:numId="7">
-    <w:abstractNumId w:val="13"/>
+  <w:num w:numId="18">
+    <w:abstractNumId w:val="12"/>
   </w:num>
-  <w:num w:numId="8">
+  <w:num w:numId="19">
     <w:abstractNumId w:val="8"/>
   </w:num>
-  <w:num w:numId="9">
-    <w:abstractNumId w:val="12"/>
-  </w:num>
-  <w:num w:numId="10">
-    <w:abstractNumId w:val="2"/>
-  </w:num>
-  <w:num w:numId="11">
-    <w:abstractNumId w:val="9"/>
-  </w:num>
-  <w:num w:numId="12">
-    <w:abstractNumId w:val="11"/>
-  </w:num>
-  <w:num w:numId="13">
-    <w:abstractNumId w:val="1"/>
-  </w:num>
-  <w:num w:numId="14">
-    <w:abstractNumId w:val="10"/>
+  <w:num w:numId="20">
+    <w:abstractNumId w:val="16"/>
   </w:num>
 </w:numbering>
 </file>
@@ -4232,7 +5408,9 @@
   </w:style>
   <w:style w:type="character" w:default="1" w:styleId="Fontepargpadro">
     <w:name w:val="Default Paragraph Font"/>
+    <w:uiPriority w:val="1"/>
     <w:semiHidden/>
+    <w:unhideWhenUsed/>
   </w:style>
   <w:style w:type="table" w:default="1" w:styleId="Tabelanormal">
     <w:name w:val="Normal Table"/>
@@ -4710,8 +5888,8 @@
       <w:spacing w:line="240" w:lineRule="auto"/>
     </w:pPr>
   </w:style>
-  <w:style w:type="paragraph" w:customStyle="1" w:styleId="BalloonText">
-    <w:name w:val="Balloon Text"/>
+  <w:style w:type="paragraph" w:customStyle="1" w:styleId="Textodebalo1">
+    <w:name w:val="Texto de balão1"/>
     <w:basedOn w:val="Normal"/>
     <w:semiHidden/>
     <w:rPr>
@@ -5052,7 +6230,7 @@
 </file>
 
 <file path=customXml/itemProps1.xml><?xml version="1.0" encoding="utf-8"?>
-<ds:datastoreItem xmlns:ds="http://schemas.openxmlformats.org/officeDocument/2006/customXml" ds:itemID="{19F1CCEF-26B1-43F0-AB58-64527F2D3CC1}">
+<ds:datastoreItem xmlns:ds="http://schemas.openxmlformats.org/officeDocument/2006/customXml" ds:itemID="{C58E1ACC-177D-4929-BC27-A051708423FC}">
   <ds:schemaRefs>
     <ds:schemaRef ds:uri="http://schemas.openxmlformats.org/officeDocument/2006/bibliography"/>
   </ds:schemaRefs>
